--- a/Собственные варианты/05/Задание № 5.docx
+++ b/Собственные варианты/05/Задание № 5.docx
@@ -45,6 +45,16 @@
         <w:rPr>
           <w:rFonts w:ascii="Times New Roman" w:hAnsi="Times New Roman" w:cs="Times New Roman"/>
           <w:b/>
+          <w:color w:val="1F3864" w:themeColor="accent1" w:themeShade="80"/>
+          <w:sz w:val="48"/>
+          <w:szCs w:val="48"/>
+        </w:rPr>
+        <w:t>, ОГЭ</w:t>
+      </w:r>
+      <w:r>
+        <w:rPr>
+          <w:rFonts w:ascii="Times New Roman" w:hAnsi="Times New Roman" w:cs="Times New Roman"/>
+          <w:b/>
           <w:i/>
           <w:color w:val="1F3864" w:themeColor="accent1" w:themeShade="80"/>
           <w:sz w:val="36"/>
@@ -132,8 +142,22 @@
           <w:sz w:val="36"/>
           <w:szCs w:val="36"/>
         </w:rPr>
-        <w:t>1. раздели на 3</w:t>
-      </w:r>
+        <w:t xml:space="preserve">1. раздели на </w:t>
+      </w:r>
+      <m:oMath>
+        <m:r>
+          <m:rPr>
+            <m:sty m:val="bi"/>
+          </m:rPr>
+          <w:rPr>
+            <w:rFonts w:ascii="Cambria Math" w:hAnsi="Cambria Math" w:cs="Times New Roman"/>
+            <w:color w:val="1F3864" w:themeColor="accent1" w:themeShade="80"/>
+            <w:sz w:val="36"/>
+            <w:szCs w:val="36"/>
+          </w:rPr>
+          <m:t>3</m:t>
+        </m:r>
+      </m:oMath>
     </w:p>
     <w:p>
       <w:pPr>
@@ -154,32 +178,90 @@
           <w:sz w:val="36"/>
           <w:szCs w:val="36"/>
         </w:rPr>
-        <w:t>2. прибавь 2</w:t>
-      </w:r>
+        <w:t xml:space="preserve">2. прибавь </w:t>
+      </w:r>
+      <m:oMath>
+        <m:r>
+          <m:rPr>
+            <m:sty m:val="bi"/>
+          </m:rPr>
+          <w:rPr>
+            <w:rFonts w:ascii="Cambria Math" w:hAnsi="Cambria Math" w:cs="Times New Roman"/>
+            <w:color w:val="1F3864" w:themeColor="accent1" w:themeShade="80"/>
+            <w:sz w:val="36"/>
+            <w:szCs w:val="36"/>
+          </w:rPr>
+          <m:t>2</m:t>
+        </m:r>
+      </m:oMath>
     </w:p>
     <w:p>
       <w:pPr>
         <w:spacing w:line="240" w:lineRule="auto"/>
-        <w:rPr>
-          <w:rFonts w:ascii="Times New Roman" w:hAnsi="Times New Roman" w:cs="Times New Roman"/>
-          <w:color w:val="1F3864" w:themeColor="accent1" w:themeShade="80"/>
-          <w:sz w:val="36"/>
-          <w:szCs w:val="36"/>
-        </w:rPr>
-      </w:pPr>
-      <w:r>
-        <w:rPr>
-          <w:rFonts w:ascii="Times New Roman" w:hAnsi="Times New Roman" w:cs="Times New Roman"/>
-          <w:color w:val="1F3864" w:themeColor="accent1" w:themeShade="80"/>
-          <w:sz w:val="36"/>
-          <w:szCs w:val="36"/>
-        </w:rPr>
-        <w:t>Первая команда уменьшает число на экране в 3 раза, вторая увеличивает его на 2. Исполнитель работает только с натуральными числами.</w:t>
+        <w:ind w:firstLine="708"/>
+        <w:jc w:val="both"/>
+        <w:rPr>
+          <w:rFonts w:ascii="Times New Roman" w:hAnsi="Times New Roman" w:cs="Times New Roman"/>
+          <w:color w:val="1F3864" w:themeColor="accent1" w:themeShade="80"/>
+          <w:sz w:val="36"/>
+          <w:szCs w:val="36"/>
+        </w:rPr>
+      </w:pPr>
+      <w:r>
+        <w:rPr>
+          <w:rFonts w:ascii="Times New Roman" w:hAnsi="Times New Roman" w:cs="Times New Roman"/>
+          <w:color w:val="1F3864" w:themeColor="accent1" w:themeShade="80"/>
+          <w:sz w:val="36"/>
+          <w:szCs w:val="36"/>
+        </w:rPr>
+        <w:t xml:space="preserve">Первая команда уменьшает число на экране в </w:t>
+      </w:r>
+      <m:oMath>
+        <m:r>
+          <w:rPr>
+            <w:rFonts w:ascii="Cambria Math" w:hAnsi="Cambria Math" w:cs="Times New Roman"/>
+            <w:color w:val="1F3864" w:themeColor="accent1" w:themeShade="80"/>
+            <w:sz w:val="36"/>
+            <w:szCs w:val="36"/>
+          </w:rPr>
+          <m:t>3</m:t>
+        </m:r>
+      </m:oMath>
+      <w:r>
+        <w:rPr>
+          <w:rFonts w:ascii="Times New Roman" w:hAnsi="Times New Roman" w:cs="Times New Roman"/>
+          <w:color w:val="1F3864" w:themeColor="accent1" w:themeShade="80"/>
+          <w:sz w:val="36"/>
+          <w:szCs w:val="36"/>
+        </w:rPr>
+        <w:t xml:space="preserve"> раза, вторая увеличивает его на </w:t>
+      </w:r>
+      <m:oMath>
+        <m:r>
+          <w:rPr>
+            <w:rFonts w:ascii="Cambria Math" w:hAnsi="Cambria Math" w:cs="Times New Roman"/>
+            <w:color w:val="1F3864" w:themeColor="accent1" w:themeShade="80"/>
+            <w:sz w:val="36"/>
+            <w:szCs w:val="36"/>
+          </w:rPr>
+          <m:t>2</m:t>
+        </m:r>
+      </m:oMath>
+      <w:r>
+        <w:rPr>
+          <w:rFonts w:ascii="Times New Roman" w:hAnsi="Times New Roman" w:cs="Times New Roman"/>
+          <w:color w:val="1F3864" w:themeColor="accent1" w:themeShade="80"/>
+          <w:sz w:val="36"/>
+          <w:szCs w:val="36"/>
+        </w:rPr>
+        <w:t>. Исполнитель работает только с натуральными числами.</w:t>
       </w:r>
     </w:p>
     <w:p>
       <w:pPr>
         <w:spacing w:line="240" w:lineRule="auto"/>
+        <w:ind w:firstLine="708"/>
+        <w:jc w:val="both"/>
         <w:rPr>
           <w:rFonts w:ascii="Times New Roman" w:hAnsi="Times New Roman" w:cs="Times New Roman"/>
           <w:b/>
@@ -209,7 +291,7 @@
                   <wp:align>center</wp:align>
                 </wp:positionH>
                 <wp:positionV relativeFrom="paragraph">
-                  <wp:posOffset>615315</wp:posOffset>
+                  <wp:posOffset>779217</wp:posOffset>
                 </wp:positionV>
                 <wp:extent cx="6224905" cy="553720"/>
                 <wp:effectExtent l="0" t="0" r="4445" b="7620"/>
@@ -275,7 +357,7 @@
                 <v:stroke joinstyle="miter"/>
                 <v:path gradientshapeok="t" o:connecttype="rect"/>
               </v:shapetype>
-              <v:shape id="TextBox 3" o:spid="_x0000_s1026" type="#_x0000_t202" style="position:absolute;margin-left:0;margin-top:48.45pt;width:490.15pt;height:43.6pt;z-index:251659264;visibility:visible;mso-wrap-style:square;mso-wrap-distance-left:9pt;mso-wrap-distance-top:0;mso-wrap-distance-right:9pt;mso-wrap-distance-bottom:0;mso-position-horizontal:center;mso-position-horizontal-relative:margin;mso-position-vertical:absolute;mso-position-vertical-relative:text;v-text-anchor:top" o:gfxdata="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" fillcolor="#b4c6e7 [1300]" stroked="f">
+              <v:shape id="TextBox 3" o:spid="_x0000_s1026" type="#_x0000_t202" style="position:absolute;left:0;text-align:left;margin-left:0;margin-top:61.35pt;width:490.15pt;height:43.6pt;z-index:251659264;visibility:visible;mso-wrap-style:square;mso-wrap-distance-left:9pt;mso-wrap-distance-top:0;mso-wrap-distance-right:9pt;mso-wrap-distance-bottom:0;mso-position-horizontal:center;mso-position-horizontal-relative:margin;mso-position-vertical:absolute;mso-position-vertical-relative:text;v-text-anchor:top" o:gfxdata="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" fillcolor="#b4c6e7 [1300]" stroked="f">
                 <v:textbox style="mso-fit-shape-to-text:t">
                   <w:txbxContent>
                     <w:p>
@@ -314,17 +396,59 @@
           <w:sz w:val="36"/>
           <w:szCs w:val="36"/>
         </w:rPr>
-        <w:t xml:space="preserve">Составьте алгоритм получения из числа 27 числа 11, содержащий ровно </w:t>
-      </w:r>
-      <w:r>
-        <w:rPr>
-          <w:rFonts w:ascii="Times New Roman" w:hAnsi="Times New Roman" w:cs="Times New Roman"/>
-          <w:color w:val="1F3864" w:themeColor="accent1" w:themeShade="80"/>
-          <w:sz w:val="36"/>
-          <w:szCs w:val="36"/>
-        </w:rPr>
-        <w:t>4</w:t>
-      </w:r>
+        <w:t xml:space="preserve">Составьте алгоритм получения из числа </w:t>
+      </w:r>
+      <m:oMath>
+        <m:r>
+          <w:rPr>
+            <w:rFonts w:ascii="Cambria Math" w:hAnsi="Cambria Math" w:cs="Times New Roman"/>
+            <w:color w:val="1F3864" w:themeColor="accent1" w:themeShade="80"/>
+            <w:sz w:val="36"/>
+            <w:szCs w:val="36"/>
+          </w:rPr>
+          <m:t>27</m:t>
+        </m:r>
+      </m:oMath>
+      <w:r>
+        <w:rPr>
+          <w:rFonts w:ascii="Times New Roman" w:hAnsi="Times New Roman" w:cs="Times New Roman"/>
+          <w:color w:val="1F3864" w:themeColor="accent1" w:themeShade="80"/>
+          <w:sz w:val="36"/>
+          <w:szCs w:val="36"/>
+        </w:rPr>
+        <w:t xml:space="preserve"> числа </w:t>
+      </w:r>
+      <m:oMath>
+        <m:r>
+          <w:rPr>
+            <w:rFonts w:ascii="Cambria Math" w:hAnsi="Cambria Math" w:cs="Times New Roman"/>
+            <w:color w:val="1F3864" w:themeColor="accent1" w:themeShade="80"/>
+            <w:sz w:val="36"/>
+            <w:szCs w:val="36"/>
+          </w:rPr>
+          <m:t>11</m:t>
+        </m:r>
+      </m:oMath>
+      <w:r>
+        <w:rPr>
+          <w:rFonts w:ascii="Times New Roman" w:hAnsi="Times New Roman" w:cs="Times New Roman"/>
+          <w:color w:val="1F3864" w:themeColor="accent1" w:themeShade="80"/>
+          <w:sz w:val="36"/>
+          <w:szCs w:val="36"/>
+        </w:rPr>
+        <w:t xml:space="preserve">, содержащий ровно </w:t>
+      </w:r>
+      <m:oMath>
+        <m:r>
+          <w:rPr>
+            <w:rFonts w:ascii="Cambria Math" w:hAnsi="Cambria Math" w:cs="Times New Roman"/>
+            <w:color w:val="1F3864" w:themeColor="accent1" w:themeShade="80"/>
+            <w:sz w:val="36"/>
+            <w:szCs w:val="36"/>
+          </w:rPr>
+          <m:t>4</m:t>
+        </m:r>
+      </m:oMath>
       <w:r>
         <w:rPr>
           <w:rFonts w:ascii="Times New Roman" w:hAnsi="Times New Roman" w:cs="Times New Roman"/>
@@ -581,16 +705,20 @@
         </w:rPr>
         <w:t xml:space="preserve">прибавь </w:t>
       </w:r>
-      <w:r>
-        <w:rPr>
-          <w:rFonts w:ascii="Times New Roman" w:hAnsi="Times New Roman" w:cs="Times New Roman"/>
-          <w:b/>
-          <w:color w:val="1F3864" w:themeColor="accent1" w:themeShade="80"/>
-          <w:sz w:val="36"/>
-          <w:szCs w:val="36"/>
-        </w:rPr>
-        <w:t>7</w:t>
-      </w:r>
+      <m:oMath>
+        <m:r>
+          <m:rPr>
+            <m:sty m:val="bi"/>
+          </m:rPr>
+          <w:rPr>
+            <w:rFonts w:ascii="Cambria Math" w:hAnsi="Cambria Math" w:cs="Times New Roman"/>
+            <w:color w:val="1F3864" w:themeColor="accent1" w:themeShade="80"/>
+            <w:sz w:val="36"/>
+            <w:szCs w:val="36"/>
+          </w:rPr>
+          <m:t>7</m:t>
+        </m:r>
+      </m:oMath>
     </w:p>
     <w:p>
       <w:pPr>
@@ -623,20 +751,26 @@
         </w:rPr>
         <w:t xml:space="preserve">раздели на </w:t>
       </w:r>
-      <w:r>
-        <w:rPr>
-          <w:rFonts w:ascii="Times New Roman" w:hAnsi="Times New Roman" w:cs="Times New Roman"/>
-          <w:b/>
-          <w:color w:val="1F3864" w:themeColor="accent1" w:themeShade="80"/>
-          <w:sz w:val="36"/>
-          <w:szCs w:val="36"/>
-        </w:rPr>
-        <w:t>2</w:t>
-      </w:r>
+      <m:oMath>
+        <m:r>
+          <m:rPr>
+            <m:sty m:val="bi"/>
+          </m:rPr>
+          <w:rPr>
+            <w:rFonts w:ascii="Cambria Math" w:hAnsi="Cambria Math" w:cs="Times New Roman"/>
+            <w:color w:val="1F3864" w:themeColor="accent1" w:themeShade="80"/>
+            <w:sz w:val="36"/>
+            <w:szCs w:val="36"/>
+          </w:rPr>
+          <m:t>2</m:t>
+        </m:r>
+      </m:oMath>
     </w:p>
     <w:p>
       <w:pPr>
         <w:spacing w:line="240" w:lineRule="auto"/>
+        <w:ind w:firstLine="708"/>
+        <w:jc w:val="both"/>
         <w:rPr>
           <w:rFonts w:ascii="Times New Roman" w:hAnsi="Times New Roman" w:cs="Times New Roman"/>
           <w:color w:val="1F3864" w:themeColor="accent1" w:themeShade="80"/>
@@ -680,15 +814,17 @@
         </w:rPr>
         <w:t xml:space="preserve">на </w:t>
       </w:r>
-      <w:r>
-        <w:rPr>
-          <w:rFonts w:ascii="Times New Roman" w:hAnsi="Times New Roman" w:cs="Times New Roman"/>
-          <w:color w:val="1F3864" w:themeColor="accent1" w:themeShade="80"/>
-          <w:sz w:val="36"/>
-          <w:szCs w:val="36"/>
-        </w:rPr>
-        <w:t>7</w:t>
-      </w:r>
+      <m:oMath>
+        <m:r>
+          <w:rPr>
+            <w:rFonts w:ascii="Cambria Math" w:hAnsi="Cambria Math" w:cs="Times New Roman"/>
+            <w:color w:val="1F3864" w:themeColor="accent1" w:themeShade="80"/>
+            <w:sz w:val="36"/>
+            <w:szCs w:val="36"/>
+          </w:rPr>
+          <m:t>7</m:t>
+        </m:r>
+      </m:oMath>
       <w:r>
         <w:rPr>
           <w:rFonts w:ascii="Times New Roman" w:hAnsi="Times New Roman" w:cs="Times New Roman"/>
@@ -714,7 +850,27 @@
           <w:sz w:val="36"/>
           <w:szCs w:val="36"/>
         </w:rPr>
-        <w:t>в 2 раза</w:t>
+        <w:t xml:space="preserve">в </w:t>
+      </w:r>
+      <m:oMath>
+        <m:r>
+          <w:rPr>
+            <w:rFonts w:ascii="Cambria Math" w:hAnsi="Cambria Math" w:cs="Times New Roman"/>
+            <w:color w:val="1F3864" w:themeColor="accent1" w:themeShade="80"/>
+            <w:sz w:val="36"/>
+            <w:szCs w:val="36"/>
+          </w:rPr>
+          <m:t>2</m:t>
+        </m:r>
+      </m:oMath>
+      <w:r>
+        <w:rPr>
+          <w:rFonts w:ascii="Times New Roman" w:hAnsi="Times New Roman" w:cs="Times New Roman"/>
+          <w:color w:val="1F3864" w:themeColor="accent1" w:themeShade="80"/>
+          <w:sz w:val="36"/>
+          <w:szCs w:val="36"/>
+        </w:rPr>
+        <w:t xml:space="preserve"> раза</w:t>
       </w:r>
       <w:r>
         <w:rPr>
@@ -729,6 +885,8 @@
     <w:p>
       <w:pPr>
         <w:spacing w:line="240" w:lineRule="auto"/>
+        <w:ind w:firstLine="708"/>
+        <w:jc w:val="both"/>
         <w:rPr>
           <w:rFonts w:ascii="Times New Roman" w:hAnsi="Times New Roman" w:cs="Times New Roman"/>
           <w:b/>
@@ -758,7 +916,7 @@
                   <wp:align>center</wp:align>
                 </wp:positionH>
                 <wp:positionV relativeFrom="paragraph">
-                  <wp:posOffset>615315</wp:posOffset>
+                  <wp:posOffset>822349</wp:posOffset>
                 </wp:positionV>
                 <wp:extent cx="6224905" cy="553720"/>
                 <wp:effectExtent l="0" t="0" r="4445" b="7620"/>
@@ -820,7 +978,7 @@
           </mc:Choice>
           <mc:Fallback>
             <w:pict>
-              <v:shape w14:anchorId="435B5841" id="_x0000_s1027" type="#_x0000_t202" style="position:absolute;margin-left:0;margin-top:48.45pt;width:490.15pt;height:43.6pt;z-index:251663360;visibility:visible;mso-wrap-style:square;mso-wrap-distance-left:9pt;mso-wrap-distance-top:0;mso-wrap-distance-right:9pt;mso-wrap-distance-bottom:0;mso-position-horizontal:center;mso-position-horizontal-relative:margin;mso-position-vertical:absolute;mso-position-vertical-relative:text;v-text-anchor:top" o:gfxdata="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" fillcolor="#b4c6e7 [1300]" stroked="f">
+              <v:shape w14:anchorId="435B5841" id="_x0000_s1027" type="#_x0000_t202" style="position:absolute;left:0;text-align:left;margin-left:0;margin-top:64.75pt;width:490.15pt;height:43.6pt;z-index:251663360;visibility:visible;mso-wrap-style:square;mso-wrap-distance-left:9pt;mso-wrap-distance-top:0;mso-wrap-distance-right:9pt;mso-wrap-distance-bottom:0;mso-position-horizontal:center;mso-position-horizontal-relative:margin;mso-position-vertical:absolute;mso-position-vertical-relative:text;v-text-anchor:top" o:gfxdata="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" fillcolor="#b4c6e7 [1300]" stroked="f">
                 <v:textbox style="mso-fit-shape-to-text:t">
                   <w:txbxContent>
                     <w:p>
@@ -861,15 +1019,37 @@
         </w:rPr>
         <w:t xml:space="preserve">Составьте алгоритм получения из числа </w:t>
       </w:r>
-      <w:r>
-        <w:rPr>
-          <w:rFonts w:ascii="Times New Roman" w:hAnsi="Times New Roman" w:cs="Times New Roman"/>
-          <w:color w:val="1F3864" w:themeColor="accent1" w:themeShade="80"/>
-          <w:sz w:val="36"/>
-          <w:szCs w:val="36"/>
-        </w:rPr>
-        <w:t>6 числа 19</w:t>
-      </w:r>
+      <m:oMath>
+        <m:r>
+          <w:rPr>
+            <w:rFonts w:ascii="Cambria Math" w:hAnsi="Cambria Math" w:cs="Times New Roman"/>
+            <w:color w:val="1F3864" w:themeColor="accent1" w:themeShade="80"/>
+            <w:sz w:val="36"/>
+            <w:szCs w:val="36"/>
+          </w:rPr>
+          <m:t>6</m:t>
+        </m:r>
+      </m:oMath>
+      <w:r>
+        <w:rPr>
+          <w:rFonts w:ascii="Times New Roman" w:hAnsi="Times New Roman" w:cs="Times New Roman"/>
+          <w:color w:val="1F3864" w:themeColor="accent1" w:themeShade="80"/>
+          <w:sz w:val="36"/>
+          <w:szCs w:val="36"/>
+        </w:rPr>
+        <w:t xml:space="preserve"> числа </w:t>
+      </w:r>
+      <m:oMath>
+        <m:r>
+          <w:rPr>
+            <w:rFonts w:ascii="Cambria Math" w:hAnsi="Cambria Math" w:cs="Times New Roman"/>
+            <w:color w:val="1F3864" w:themeColor="accent1" w:themeShade="80"/>
+            <w:sz w:val="36"/>
+            <w:szCs w:val="36"/>
+          </w:rPr>
+          <m:t>19</m:t>
+        </m:r>
+      </m:oMath>
       <w:r>
         <w:rPr>
           <w:rFonts w:ascii="Times New Roman" w:hAnsi="Times New Roman" w:cs="Times New Roman"/>
@@ -879,15 +1059,17 @@
         </w:rPr>
         <w:t xml:space="preserve">, содержащий ровно </w:t>
       </w:r>
-      <w:r>
-        <w:rPr>
-          <w:rFonts w:ascii="Times New Roman" w:hAnsi="Times New Roman" w:cs="Times New Roman"/>
-          <w:color w:val="1F3864" w:themeColor="accent1" w:themeShade="80"/>
-          <w:sz w:val="36"/>
-          <w:szCs w:val="36"/>
-        </w:rPr>
-        <w:t>5</w:t>
-      </w:r>
+      <m:oMath>
+        <m:r>
+          <w:rPr>
+            <w:rFonts w:ascii="Cambria Math" w:hAnsi="Cambria Math" w:cs="Times New Roman"/>
+            <w:color w:val="1F3864" w:themeColor="accent1" w:themeShade="80"/>
+            <w:sz w:val="36"/>
+            <w:szCs w:val="36"/>
+          </w:rPr>
+          <m:t>5</m:t>
+        </m:r>
+      </m:oMath>
       <w:r>
         <w:rPr>
           <w:rFonts w:ascii="Times New Roman" w:hAnsi="Times New Roman" w:cs="Times New Roman"/>
@@ -1190,6 +1372,8 @@
     <w:p>
       <w:pPr>
         <w:spacing w:line="240" w:lineRule="auto"/>
+        <w:ind w:firstLine="708"/>
+        <w:jc w:val="both"/>
         <w:rPr>
           <w:rFonts w:ascii="Times New Roman" w:hAnsi="Times New Roman" w:cs="Times New Roman"/>
           <w:color w:val="1F3864" w:themeColor="accent1" w:themeShade="80"/>
@@ -1249,16 +1433,27 @@
           <w:sz w:val="36"/>
           <w:szCs w:val="36"/>
         </w:rPr>
-        <w:t xml:space="preserve">уменьшает его </w:t>
-      </w:r>
-      <w:r>
-        <w:rPr>
-          <w:rFonts w:ascii="Times New Roman" w:hAnsi="Times New Roman" w:cs="Times New Roman"/>
-          <w:color w:val="1F3864" w:themeColor="accent1" w:themeShade="80"/>
-          <w:sz w:val="36"/>
-          <w:szCs w:val="36"/>
-        </w:rPr>
-        <w:t>на 1.</w:t>
+        <w:t xml:space="preserve">уменьшает его на </w:t>
+      </w:r>
+      <m:oMath>
+        <m:r>
+          <w:rPr>
+            <w:rFonts w:ascii="Cambria Math" w:hAnsi="Cambria Math" w:cs="Times New Roman"/>
+            <w:color w:val="1F3864" w:themeColor="accent1" w:themeShade="80"/>
+            <w:sz w:val="36"/>
+            <w:szCs w:val="36"/>
+          </w:rPr>
+          <m:t>1</m:t>
+        </m:r>
+      </m:oMath>
+      <w:r>
+        <w:rPr>
+          <w:rFonts w:ascii="Times New Roman" w:hAnsi="Times New Roman" w:cs="Times New Roman"/>
+          <w:color w:val="1F3864" w:themeColor="accent1" w:themeShade="80"/>
+          <w:sz w:val="36"/>
+          <w:szCs w:val="36"/>
+        </w:rPr>
+        <w:t>.</w:t>
       </w:r>
       <w:r>
         <w:rPr>
@@ -1273,6 +1468,8 @@
     <w:p>
       <w:pPr>
         <w:spacing w:line="240" w:lineRule="auto"/>
+        <w:ind w:firstLine="708"/>
+        <w:jc w:val="both"/>
         <w:rPr>
           <w:rFonts w:ascii="Times New Roman" w:hAnsi="Times New Roman" w:cs="Times New Roman"/>
           <w:b/>
@@ -1302,7 +1499,7 @@
                   <wp:align>center</wp:align>
                 </wp:positionH>
                 <wp:positionV relativeFrom="paragraph">
-                  <wp:posOffset>615315</wp:posOffset>
+                  <wp:posOffset>787844</wp:posOffset>
                 </wp:positionV>
                 <wp:extent cx="6224905" cy="553720"/>
                 <wp:effectExtent l="0" t="0" r="4445" b="7620"/>
@@ -1364,7 +1561,7 @@
           </mc:Choice>
           <mc:Fallback>
             <w:pict>
-              <v:shape w14:anchorId="583DDCE7" id="_x0000_s1028" type="#_x0000_t202" style="position:absolute;margin-left:0;margin-top:48.45pt;width:490.15pt;height:43.6pt;z-index:251666432;visibility:visible;mso-wrap-style:square;mso-wrap-distance-left:9pt;mso-wrap-distance-top:0;mso-wrap-distance-right:9pt;mso-wrap-distance-bottom:0;mso-position-horizontal:center;mso-position-horizontal-relative:margin;mso-position-vertical:absolute;mso-position-vertical-relative:text;v-text-anchor:top" o:gfxdata="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" fillcolor="#b4c6e7 [1300]" stroked="f">
+              <v:shape w14:anchorId="583DDCE7" id="_x0000_s1028" type="#_x0000_t202" style="position:absolute;left:0;text-align:left;margin-left:0;margin-top:62.05pt;width:490.15pt;height:43.6pt;z-index:251666432;visibility:visible;mso-wrap-style:square;mso-wrap-distance-left:9pt;mso-wrap-distance-top:0;mso-wrap-distance-right:9pt;mso-wrap-distance-bottom:0;mso-position-horizontal:center;mso-position-horizontal-relative:margin;mso-position-vertical:absolute;mso-position-vertical-relative:text;v-text-anchor:top" o:gfxdata="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" fillcolor="#b4c6e7 [1300]" stroked="f">
                 <v:textbox style="mso-fit-shape-to-text:t">
                   <w:txbxContent>
                     <w:p>
@@ -1405,15 +1602,37 @@
         </w:rPr>
         <w:t xml:space="preserve">Составьте алгоритм получения из числа </w:t>
       </w:r>
-      <w:r>
-        <w:rPr>
-          <w:rFonts w:ascii="Times New Roman" w:hAnsi="Times New Roman" w:cs="Times New Roman"/>
-          <w:color w:val="1F3864" w:themeColor="accent1" w:themeShade="80"/>
-          <w:sz w:val="36"/>
-          <w:szCs w:val="36"/>
-        </w:rPr>
-        <w:t>28 числа 10</w:t>
-      </w:r>
+      <m:oMath>
+        <m:r>
+          <w:rPr>
+            <w:rFonts w:ascii="Cambria Math" w:hAnsi="Cambria Math" w:cs="Times New Roman"/>
+            <w:color w:val="1F3864" w:themeColor="accent1" w:themeShade="80"/>
+            <w:sz w:val="36"/>
+            <w:szCs w:val="36"/>
+          </w:rPr>
+          <m:t>28</m:t>
+        </m:r>
+      </m:oMath>
+      <w:r>
+        <w:rPr>
+          <w:rFonts w:ascii="Times New Roman" w:hAnsi="Times New Roman" w:cs="Times New Roman"/>
+          <w:color w:val="1F3864" w:themeColor="accent1" w:themeShade="80"/>
+          <w:sz w:val="36"/>
+          <w:szCs w:val="36"/>
+        </w:rPr>
+        <w:t xml:space="preserve"> числа </w:t>
+      </w:r>
+      <m:oMath>
+        <m:r>
+          <w:rPr>
+            <w:rFonts w:ascii="Cambria Math" w:hAnsi="Cambria Math" w:cs="Times New Roman"/>
+            <w:color w:val="1F3864" w:themeColor="accent1" w:themeShade="80"/>
+            <w:sz w:val="36"/>
+            <w:szCs w:val="36"/>
+          </w:rPr>
+          <m:t>10</m:t>
+        </m:r>
+      </m:oMath>
       <w:r>
         <w:rPr>
           <w:rFonts w:ascii="Times New Roman" w:hAnsi="Times New Roman" w:cs="Times New Roman"/>
@@ -1423,15 +1642,17 @@
         </w:rPr>
         <w:t xml:space="preserve">, содержащий ровно </w:t>
       </w:r>
-      <w:r>
-        <w:rPr>
-          <w:rFonts w:ascii="Times New Roman" w:hAnsi="Times New Roman" w:cs="Times New Roman"/>
-          <w:color w:val="1F3864" w:themeColor="accent1" w:themeShade="80"/>
-          <w:sz w:val="36"/>
-          <w:szCs w:val="36"/>
-        </w:rPr>
-        <w:t>5</w:t>
-      </w:r>
+      <m:oMath>
+        <m:r>
+          <w:rPr>
+            <w:rFonts w:ascii="Cambria Math" w:hAnsi="Cambria Math" w:cs="Times New Roman"/>
+            <w:color w:val="1F3864" w:themeColor="accent1" w:themeShade="80"/>
+            <w:sz w:val="36"/>
+            <w:szCs w:val="36"/>
+          </w:rPr>
+          <m:t>5</m:t>
+        </m:r>
+      </m:oMath>
       <w:r>
         <w:rPr>
           <w:rFonts w:ascii="Times New Roman" w:hAnsi="Times New Roman" w:cs="Times New Roman"/>
@@ -1740,12 +1961,28 @@
           <w:sz w:val="36"/>
           <w:szCs w:val="36"/>
         </w:rPr>
-        <w:t xml:space="preserve"> 5</w:t>
-      </w:r>
+        <w:t xml:space="preserve"> </w:t>
+      </w:r>
+      <m:oMath>
+        <m:r>
+          <m:rPr>
+            <m:sty m:val="bi"/>
+          </m:rPr>
+          <w:rPr>
+            <w:rFonts w:ascii="Cambria Math" w:hAnsi="Cambria Math" w:cs="Times New Roman"/>
+            <w:color w:val="1F3864" w:themeColor="accent1" w:themeShade="80"/>
+            <w:sz w:val="36"/>
+            <w:szCs w:val="36"/>
+          </w:rPr>
+          <m:t>5</m:t>
+        </m:r>
+      </m:oMath>
     </w:p>
     <w:p>
       <w:pPr>
         <w:spacing w:line="240" w:lineRule="auto"/>
+        <w:ind w:firstLine="708"/>
+        <w:jc w:val="both"/>
         <w:rPr>
           <w:rFonts w:ascii="Times New Roman" w:hAnsi="Times New Roman" w:cs="Times New Roman"/>
           <w:color w:val="1F3864" w:themeColor="accent1" w:themeShade="80"/>
@@ -1778,26 +2015,19 @@
           <w:sz w:val="36"/>
           <w:szCs w:val="36"/>
         </w:rPr>
-        <w:t>увеличивает</w:t>
-      </w:r>
-      <w:r>
-        <w:rPr>
-          <w:rFonts w:ascii="Times New Roman" w:hAnsi="Times New Roman" w:cs="Times New Roman"/>
-          <w:color w:val="1F3864" w:themeColor="accent1" w:themeShade="80"/>
-          <w:sz w:val="36"/>
-          <w:szCs w:val="36"/>
-        </w:rPr>
-        <w:t xml:space="preserve"> его </w:t>
-      </w:r>
-      <w:r>
-        <w:rPr>
-          <w:rFonts w:ascii="Times New Roman" w:hAnsi="Times New Roman" w:cs="Times New Roman"/>
-          <w:color w:val="1F3864" w:themeColor="accent1" w:themeShade="80"/>
-          <w:sz w:val="36"/>
-          <w:szCs w:val="36"/>
-        </w:rPr>
-        <w:t>на 5</w:t>
-      </w:r>
+        <w:t xml:space="preserve">увеличивает его на </w:t>
+      </w:r>
+      <m:oMath>
+        <m:r>
+          <w:rPr>
+            <w:rFonts w:ascii="Cambria Math" w:hAnsi="Cambria Math" w:cs="Times New Roman"/>
+            <w:color w:val="1F3864" w:themeColor="accent1" w:themeShade="80"/>
+            <w:sz w:val="36"/>
+            <w:szCs w:val="36"/>
+          </w:rPr>
+          <m:t>5</m:t>
+        </m:r>
+      </m:oMath>
       <w:r>
         <w:rPr>
           <w:rFonts w:ascii="Times New Roman" w:hAnsi="Times New Roman" w:cs="Times New Roman"/>
@@ -1820,6 +2050,8 @@
     <w:p>
       <w:pPr>
         <w:spacing w:line="240" w:lineRule="auto"/>
+        <w:ind w:firstLine="708"/>
+        <w:jc w:val="both"/>
         <w:rPr>
           <w:rFonts w:ascii="Times New Roman" w:hAnsi="Times New Roman" w:cs="Times New Roman"/>
           <w:b/>
@@ -1911,7 +2143,7 @@
           </mc:Choice>
           <mc:Fallback>
             <w:pict>
-              <v:shape w14:anchorId="690FD332" id="_x0000_s1029" type="#_x0000_t202" style="position:absolute;margin-left:0;margin-top:48.45pt;width:490.15pt;height:43.6pt;z-index:251669504;visibility:visible;mso-wrap-style:square;mso-wrap-distance-left:9pt;mso-wrap-distance-top:0;mso-wrap-distance-right:9pt;mso-wrap-distance-bottom:0;mso-position-horizontal:center;mso-position-horizontal-relative:margin;mso-position-vertical:absolute;mso-position-vertical-relative:text;v-text-anchor:top" o:gfxdata="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" fillcolor="#b4c6e7 [1300]" stroked="f">
+              <v:shape w14:anchorId="690FD332" id="_x0000_s1029" type="#_x0000_t202" style="position:absolute;left:0;text-align:left;margin-left:0;margin-top:48.45pt;width:490.15pt;height:43.6pt;z-index:251669504;visibility:visible;mso-wrap-style:square;mso-wrap-distance-left:9pt;mso-wrap-distance-top:0;mso-wrap-distance-right:9pt;mso-wrap-distance-bottom:0;mso-position-horizontal:center;mso-position-horizontal-relative:margin;mso-position-vertical:absolute;mso-position-vertical-relative:text;v-text-anchor:top" o:gfxdata="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" fillcolor="#b4c6e7 [1300]" stroked="f">
                 <v:textbox style="mso-fit-shape-to-text:t">
                   <w:txbxContent>
                     <w:p>
@@ -1952,15 +2184,37 @@
         </w:rPr>
         <w:t xml:space="preserve">Составьте алгоритм получения из числа </w:t>
       </w:r>
-      <w:r>
-        <w:rPr>
-          <w:rFonts w:ascii="Times New Roman" w:hAnsi="Times New Roman" w:cs="Times New Roman"/>
-          <w:color w:val="1F3864" w:themeColor="accent1" w:themeShade="80"/>
-          <w:sz w:val="36"/>
-          <w:szCs w:val="36"/>
-        </w:rPr>
-        <w:t>5 числа 7</w:t>
-      </w:r>
+      <m:oMath>
+        <m:r>
+          <w:rPr>
+            <w:rFonts w:ascii="Cambria Math" w:hAnsi="Cambria Math" w:cs="Times New Roman"/>
+            <w:color w:val="1F3864" w:themeColor="accent1" w:themeShade="80"/>
+            <w:sz w:val="36"/>
+            <w:szCs w:val="36"/>
+          </w:rPr>
+          <m:t>5</m:t>
+        </m:r>
+      </m:oMath>
+      <w:r>
+        <w:rPr>
+          <w:rFonts w:ascii="Times New Roman" w:hAnsi="Times New Roman" w:cs="Times New Roman"/>
+          <w:color w:val="1F3864" w:themeColor="accent1" w:themeShade="80"/>
+          <w:sz w:val="36"/>
+          <w:szCs w:val="36"/>
+        </w:rPr>
+        <w:t xml:space="preserve"> числа </w:t>
+      </w:r>
+      <m:oMath>
+        <m:r>
+          <w:rPr>
+            <w:rFonts w:ascii="Cambria Math" w:hAnsi="Cambria Math" w:cs="Times New Roman"/>
+            <w:color w:val="1F3864" w:themeColor="accent1" w:themeShade="80"/>
+            <w:sz w:val="36"/>
+            <w:szCs w:val="36"/>
+          </w:rPr>
+          <m:t>7</m:t>
+        </m:r>
+      </m:oMath>
       <w:r>
         <w:rPr>
           <w:rFonts w:ascii="Times New Roman" w:hAnsi="Times New Roman" w:cs="Times New Roman"/>
@@ -1970,15 +2224,17 @@
         </w:rPr>
         <w:t xml:space="preserve">, содержащий ровно </w:t>
       </w:r>
-      <w:r>
-        <w:rPr>
-          <w:rFonts w:ascii="Times New Roman" w:hAnsi="Times New Roman" w:cs="Times New Roman"/>
-          <w:color w:val="1F3864" w:themeColor="accent1" w:themeShade="80"/>
-          <w:sz w:val="36"/>
-          <w:szCs w:val="36"/>
-        </w:rPr>
-        <w:t>5</w:t>
-      </w:r>
+      <m:oMath>
+        <m:r>
+          <w:rPr>
+            <w:rFonts w:ascii="Cambria Math" w:hAnsi="Cambria Math" w:cs="Times New Roman"/>
+            <w:color w:val="1F3864" w:themeColor="accent1" w:themeShade="80"/>
+            <w:sz w:val="36"/>
+            <w:szCs w:val="36"/>
+          </w:rPr>
+          <m:t>5</m:t>
+        </m:r>
+      </m:oMath>
       <w:r>
         <w:rPr>
           <w:rFonts w:ascii="Times New Roman" w:hAnsi="Times New Roman" w:cs="Times New Roman"/>
@@ -2295,6 +2551,8 @@
     <w:p>
       <w:pPr>
         <w:spacing w:line="240" w:lineRule="auto"/>
+        <w:ind w:firstLine="708"/>
+        <w:jc w:val="both"/>
         <w:rPr>
           <w:rFonts w:ascii="Times New Roman" w:hAnsi="Times New Roman" w:cs="Times New Roman"/>
           <w:color w:val="1F3864" w:themeColor="accent1" w:themeShade="80"/>
@@ -2327,25 +2585,27 @@
           <w:sz w:val="36"/>
           <w:szCs w:val="36"/>
         </w:rPr>
-        <w:t xml:space="preserve">увеличивает его </w:t>
-      </w:r>
-      <w:r>
-        <w:rPr>
-          <w:rFonts w:ascii="Times New Roman" w:hAnsi="Times New Roman" w:cs="Times New Roman"/>
-          <w:color w:val="1F3864" w:themeColor="accent1" w:themeShade="80"/>
-          <w:sz w:val="36"/>
-          <w:szCs w:val="36"/>
-        </w:rPr>
-        <w:t>в 2 раза</w:t>
-      </w:r>
-      <w:r>
-        <w:rPr>
-          <w:rFonts w:ascii="Times New Roman" w:hAnsi="Times New Roman" w:cs="Times New Roman"/>
-          <w:color w:val="1F3864" w:themeColor="accent1" w:themeShade="80"/>
-          <w:sz w:val="36"/>
-          <w:szCs w:val="36"/>
-        </w:rPr>
-        <w:t>.</w:t>
+        <w:t xml:space="preserve">увеличивает его в </w:t>
+      </w:r>
+      <m:oMath>
+        <m:r>
+          <w:rPr>
+            <w:rFonts w:ascii="Cambria Math" w:hAnsi="Cambria Math" w:cs="Times New Roman"/>
+            <w:color w:val="1F3864" w:themeColor="accent1" w:themeShade="80"/>
+            <w:sz w:val="36"/>
+            <w:szCs w:val="36"/>
+          </w:rPr>
+          <m:t>2</m:t>
+        </m:r>
+      </m:oMath>
+      <w:r>
+        <w:rPr>
+          <w:rFonts w:ascii="Times New Roman" w:hAnsi="Times New Roman" w:cs="Times New Roman"/>
+          <w:color w:val="1F3864" w:themeColor="accent1" w:themeShade="80"/>
+          <w:sz w:val="36"/>
+          <w:szCs w:val="36"/>
+        </w:rPr>
+        <w:t xml:space="preserve"> раза.</w:t>
       </w:r>
       <w:r>
         <w:rPr>
@@ -2360,6 +2620,8 @@
     <w:p>
       <w:pPr>
         <w:spacing w:line="240" w:lineRule="auto"/>
+        <w:ind w:firstLine="708"/>
+        <w:jc w:val="both"/>
         <w:rPr>
           <w:rFonts w:ascii="Times New Roman" w:hAnsi="Times New Roman" w:cs="Times New Roman"/>
           <w:b/>
@@ -2389,7 +2651,7 @@
                   <wp:align>center</wp:align>
                 </wp:positionH>
                 <wp:positionV relativeFrom="paragraph">
-                  <wp:posOffset>615315</wp:posOffset>
+                  <wp:posOffset>822349</wp:posOffset>
                 </wp:positionV>
                 <wp:extent cx="6224905" cy="553720"/>
                 <wp:effectExtent l="0" t="0" r="4445" b="7620"/>
@@ -2451,7 +2713,7 @@
           </mc:Choice>
           <mc:Fallback>
             <w:pict>
-              <v:shape w14:anchorId="00DE66A0" id="_x0000_s1030" type="#_x0000_t202" style="position:absolute;margin-left:0;margin-top:48.45pt;width:490.15pt;height:43.6pt;z-index:251672576;visibility:visible;mso-wrap-style:square;mso-wrap-distance-left:9pt;mso-wrap-distance-top:0;mso-wrap-distance-right:9pt;mso-wrap-distance-bottom:0;mso-position-horizontal:center;mso-position-horizontal-relative:margin;mso-position-vertical:absolute;mso-position-vertical-relative:text;v-text-anchor:top" o:gfxdata="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" fillcolor="#b4c6e7 [1300]" stroked="f">
+              <v:shape w14:anchorId="00DE66A0" id="_x0000_s1030" type="#_x0000_t202" style="position:absolute;left:0;text-align:left;margin-left:0;margin-top:64.75pt;width:490.15pt;height:43.6pt;z-index:251672576;visibility:visible;mso-wrap-style:square;mso-wrap-distance-left:9pt;mso-wrap-distance-top:0;mso-wrap-distance-right:9pt;mso-wrap-distance-bottom:0;mso-position-horizontal:center;mso-position-horizontal-relative:margin;mso-position-vertical:absolute;mso-position-vertical-relative:text;v-text-anchor:top" o:gfxdata="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" fillcolor="#b4c6e7 [1300]" stroked="f">
                 <v:textbox style="mso-fit-shape-to-text:t">
                   <w:txbxContent>
                     <w:p>
@@ -2492,15 +2754,37 @@
         </w:rPr>
         <w:t xml:space="preserve">Составьте алгоритм получения из числа </w:t>
       </w:r>
-      <w:r>
-        <w:rPr>
-          <w:rFonts w:ascii="Times New Roman" w:hAnsi="Times New Roman" w:cs="Times New Roman"/>
-          <w:color w:val="1F3864" w:themeColor="accent1" w:themeShade="80"/>
-          <w:sz w:val="36"/>
-          <w:szCs w:val="36"/>
-        </w:rPr>
-        <w:t>22 число 5</w:t>
-      </w:r>
+      <m:oMath>
+        <m:r>
+          <w:rPr>
+            <w:rFonts w:ascii="Cambria Math" w:hAnsi="Cambria Math" w:cs="Times New Roman"/>
+            <w:color w:val="1F3864" w:themeColor="accent1" w:themeShade="80"/>
+            <w:sz w:val="36"/>
+            <w:szCs w:val="36"/>
+          </w:rPr>
+          <m:t>22</m:t>
+        </m:r>
+      </m:oMath>
+      <w:r>
+        <w:rPr>
+          <w:rFonts w:ascii="Times New Roman" w:hAnsi="Times New Roman" w:cs="Times New Roman"/>
+          <w:color w:val="1F3864" w:themeColor="accent1" w:themeShade="80"/>
+          <w:sz w:val="36"/>
+          <w:szCs w:val="36"/>
+        </w:rPr>
+        <w:t xml:space="preserve"> число </w:t>
+      </w:r>
+      <m:oMath>
+        <m:r>
+          <w:rPr>
+            <w:rFonts w:ascii="Cambria Math" w:hAnsi="Cambria Math" w:cs="Times New Roman"/>
+            <w:color w:val="1F3864" w:themeColor="accent1" w:themeShade="80"/>
+            <w:sz w:val="36"/>
+            <w:szCs w:val="36"/>
+          </w:rPr>
+          <m:t>5</m:t>
+        </m:r>
+      </m:oMath>
       <w:r>
         <w:rPr>
           <w:rFonts w:ascii="Times New Roman" w:hAnsi="Times New Roman" w:cs="Times New Roman"/>
@@ -2510,15 +2794,17 @@
         </w:rPr>
         <w:t xml:space="preserve">, содержащий ровно </w:t>
       </w:r>
-      <w:r>
-        <w:rPr>
-          <w:rFonts w:ascii="Times New Roman" w:hAnsi="Times New Roman" w:cs="Times New Roman"/>
-          <w:color w:val="1F3864" w:themeColor="accent1" w:themeShade="80"/>
-          <w:sz w:val="36"/>
-          <w:szCs w:val="36"/>
-        </w:rPr>
-        <w:t>5</w:t>
-      </w:r>
+      <m:oMath>
+        <m:r>
+          <w:rPr>
+            <w:rFonts w:ascii="Cambria Math" w:hAnsi="Cambria Math" w:cs="Times New Roman"/>
+            <w:color w:val="1F3864" w:themeColor="accent1" w:themeShade="80"/>
+            <w:sz w:val="36"/>
+            <w:szCs w:val="36"/>
+          </w:rPr>
+          <m:t>5</m:t>
+        </m:r>
+      </m:oMath>
       <w:r>
         <w:rPr>
           <w:rFonts w:ascii="Times New Roman" w:hAnsi="Times New Roman" w:cs="Times New Roman"/>
@@ -2958,6 +3244,7 @@
     <w:p>
       <w:pPr>
         <w:spacing w:line="240" w:lineRule="auto"/>
+        <w:ind w:firstLine="708"/>
         <w:jc w:val="both"/>
         <w:rPr>
           <w:rFonts w:ascii="Times New Roman" w:hAnsi="Times New Roman" w:cs="Times New Roman"/>
@@ -3002,15 +3289,17 @@
         </w:rPr>
         <w:t xml:space="preserve">в </w:t>
       </w:r>
-      <w:r>
-        <w:rPr>
-          <w:rFonts w:ascii="Times New Roman" w:hAnsi="Times New Roman" w:cs="Times New Roman"/>
-          <w:color w:val="1F3864" w:themeColor="accent1" w:themeShade="80"/>
-          <w:sz w:val="36"/>
-          <w:szCs w:val="36"/>
-        </w:rPr>
-        <w:t>4</w:t>
-      </w:r>
+      <m:oMath>
+        <m:r>
+          <w:rPr>
+            <w:rFonts w:ascii="Cambria Math" w:hAnsi="Cambria Math" w:cs="Times New Roman"/>
+            <w:color w:val="1F3864" w:themeColor="accent1" w:themeShade="80"/>
+            <w:sz w:val="36"/>
+            <w:szCs w:val="36"/>
+          </w:rPr>
+          <m:t>4</m:t>
+        </m:r>
+      </m:oMath>
       <w:r>
         <w:rPr>
           <w:rFonts w:ascii="Times New Roman" w:hAnsi="Times New Roman" w:cs="Times New Roman"/>
@@ -3036,43 +3325,87 @@
           <w:sz w:val="36"/>
           <w:szCs w:val="36"/>
         </w:rPr>
-        <w:t xml:space="preserve">увеличивает </w:t>
-      </w:r>
-      <w:r>
-        <w:rPr>
-          <w:rFonts w:ascii="Times New Roman" w:hAnsi="Times New Roman" w:cs="Times New Roman"/>
-          <w:color w:val="1F3864" w:themeColor="accent1" w:themeShade="80"/>
-          <w:sz w:val="36"/>
-          <w:szCs w:val="36"/>
-        </w:rPr>
-        <w:t>каждый разряд числа на 1 (пример 293 -</w:t>
-      </w:r>
-      <w:r>
-        <w:rPr>
-          <w:rFonts w:ascii="Times New Roman" w:hAnsi="Times New Roman" w:cs="Times New Roman"/>
-          <w:color w:val="1F3864" w:themeColor="accent1" w:themeShade="80"/>
-          <w:sz w:val="36"/>
-          <w:szCs w:val="36"/>
-        </w:rPr>
-        <w:t>&gt; 304</w:t>
-      </w:r>
-      <w:r>
-        <w:rPr>
-          <w:rFonts w:ascii="Times New Roman" w:hAnsi="Times New Roman" w:cs="Times New Roman"/>
-          <w:color w:val="1F3864" w:themeColor="accent1" w:themeShade="80"/>
-          <w:sz w:val="36"/>
-          <w:szCs w:val="36"/>
-        </w:rPr>
-        <w:t>)</w:t>
-      </w:r>
-      <w:r>
-        <w:rPr>
-          <w:rFonts w:ascii="Times New Roman" w:hAnsi="Times New Roman" w:cs="Times New Roman"/>
-          <w:color w:val="1F3864" w:themeColor="accent1" w:themeShade="80"/>
-          <w:sz w:val="36"/>
-          <w:szCs w:val="36"/>
-        </w:rPr>
-        <w:t>.</w:t>
+        <w:t xml:space="preserve">увеличивает каждый разряд числа на </w:t>
+      </w:r>
+      <m:oMath>
+        <m:r>
+          <w:rPr>
+            <w:rFonts w:ascii="Cambria Math" w:hAnsi="Cambria Math" w:cs="Times New Roman"/>
+            <w:color w:val="1F3864" w:themeColor="accent1" w:themeShade="80"/>
+            <w:sz w:val="36"/>
+            <w:szCs w:val="36"/>
+          </w:rPr>
+          <m:t>1</m:t>
+        </m:r>
+      </m:oMath>
+      <w:r>
+        <w:rPr>
+          <w:rFonts w:ascii="Times New Roman" w:hAnsi="Times New Roman" w:cs="Times New Roman"/>
+          <w:color w:val="1F3864" w:themeColor="accent1" w:themeShade="80"/>
+          <w:sz w:val="36"/>
+          <w:szCs w:val="36"/>
+        </w:rPr>
+        <w:t xml:space="preserve"> (пример </w:t>
+      </w:r>
+      <m:oMath>
+        <m:r>
+          <w:rPr>
+            <w:rFonts w:ascii="Cambria Math" w:hAnsi="Cambria Math" w:cs="Times New Roman"/>
+            <w:color w:val="1F3864" w:themeColor="accent1" w:themeShade="80"/>
+            <w:sz w:val="36"/>
+            <w:szCs w:val="36"/>
+          </w:rPr>
+          <m:t>293</m:t>
+        </m:r>
+      </m:oMath>
+      <w:r>
+        <w:rPr>
+          <w:rFonts w:ascii="Times New Roman" w:hAnsi="Times New Roman" w:cs="Times New Roman"/>
+          <w:color w:val="1F3864" w:themeColor="accent1" w:themeShade="80"/>
+          <w:sz w:val="36"/>
+          <w:szCs w:val="36"/>
+        </w:rPr>
+        <w:t xml:space="preserve"> </w:t>
+      </w:r>
+      <m:oMath>
+        <m:r>
+          <w:rPr>
+            <w:rFonts w:ascii="Cambria Math" w:hAnsi="Cambria Math" w:cs="Times New Roman"/>
+            <w:color w:val="1F3864" w:themeColor="accent1" w:themeShade="80"/>
+            <w:sz w:val="36"/>
+            <w:szCs w:val="36"/>
+          </w:rPr>
+          <m:t>-&gt;</m:t>
+        </m:r>
+      </m:oMath>
+      <w:r>
+        <w:rPr>
+          <w:rFonts w:ascii="Times New Roman" w:hAnsi="Times New Roman" w:cs="Times New Roman"/>
+          <w:color w:val="1F3864" w:themeColor="accent1" w:themeShade="80"/>
+          <w:sz w:val="36"/>
+          <w:szCs w:val="36"/>
+        </w:rPr>
+        <w:t xml:space="preserve"> </w:t>
+      </w:r>
+      <m:oMath>
+        <m:r>
+          <w:rPr>
+            <w:rFonts w:ascii="Cambria Math" w:hAnsi="Cambria Math" w:cs="Times New Roman"/>
+            <w:color w:val="1F3864" w:themeColor="accent1" w:themeShade="80"/>
+            <w:sz w:val="36"/>
+            <w:szCs w:val="36"/>
+          </w:rPr>
+          <m:t>304</m:t>
+        </m:r>
+      </m:oMath>
+      <w:r>
+        <w:rPr>
+          <w:rFonts w:ascii="Times New Roman" w:hAnsi="Times New Roman" w:cs="Times New Roman"/>
+          <w:color w:val="1F3864" w:themeColor="accent1" w:themeShade="80"/>
+          <w:sz w:val="36"/>
+          <w:szCs w:val="36"/>
+        </w:rPr>
+        <w:t>).</w:t>
       </w:r>
       <w:r>
         <w:rPr>
@@ -3087,6 +3420,7 @@
     <w:p>
       <w:pPr>
         <w:spacing w:line="240" w:lineRule="auto"/>
+        <w:ind w:firstLine="708"/>
         <w:jc w:val="both"/>
         <w:rPr>
           <w:rFonts w:ascii="Times New Roman" w:hAnsi="Times New Roman" w:cs="Times New Roman"/>
@@ -3117,7 +3451,7 @@
                   <wp:align>center</wp:align>
                 </wp:positionH>
                 <wp:positionV relativeFrom="paragraph">
-                  <wp:posOffset>615315</wp:posOffset>
+                  <wp:posOffset>796470</wp:posOffset>
                 </wp:positionV>
                 <wp:extent cx="6224905" cy="553720"/>
                 <wp:effectExtent l="0" t="0" r="4445" b="7620"/>
@@ -3179,7 +3513,7 @@
           </mc:Choice>
           <mc:Fallback>
             <w:pict>
-              <v:shape w14:anchorId="52981888" id="_x0000_s1031" type="#_x0000_t202" style="position:absolute;left:0;text-align:left;margin-left:0;margin-top:48.45pt;width:490.15pt;height:43.6pt;z-index:251675648;visibility:visible;mso-wrap-style:square;mso-wrap-distance-left:9pt;mso-wrap-distance-top:0;mso-wrap-distance-right:9pt;mso-wrap-distance-bottom:0;mso-position-horizontal:center;mso-position-horizontal-relative:margin;mso-position-vertical:absolute;mso-position-vertical-relative:text;v-text-anchor:top" o:gfxdata="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" fillcolor="#b4c6e7 [1300]" stroked="f">
+              <v:shape w14:anchorId="52981888" id="_x0000_s1031" type="#_x0000_t202" style="position:absolute;left:0;text-align:left;margin-left:0;margin-top:62.7pt;width:490.15pt;height:43.6pt;z-index:251675648;visibility:visible;mso-wrap-style:square;mso-wrap-distance-left:9pt;mso-wrap-distance-top:0;mso-wrap-distance-right:9pt;mso-wrap-distance-bottom:0;mso-position-horizontal:center;mso-position-horizontal-relative:margin;mso-position-vertical:absolute;mso-position-vertical-relative:text;v-text-anchor:top" o:gfxdata="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" fillcolor="#b4c6e7 [1300]" stroked="f">
                 <v:textbox style="mso-fit-shape-to-text:t">
                   <w:txbxContent>
                     <w:p>
@@ -3220,15 +3554,17 @@
         </w:rPr>
         <w:t xml:space="preserve">Составьте алгоритм получения из числа </w:t>
       </w:r>
-      <w:r>
-        <w:rPr>
-          <w:rFonts w:ascii="Times New Roman" w:hAnsi="Times New Roman" w:cs="Times New Roman"/>
-          <w:color w:val="1F3864" w:themeColor="accent1" w:themeShade="80"/>
-          <w:sz w:val="36"/>
-          <w:szCs w:val="36"/>
-        </w:rPr>
-        <w:t>128</w:t>
-      </w:r>
+      <m:oMath>
+        <m:r>
+          <w:rPr>
+            <w:rFonts w:ascii="Cambria Math" w:hAnsi="Cambria Math" w:cs="Times New Roman"/>
+            <w:color w:val="1F3864" w:themeColor="accent1" w:themeShade="80"/>
+            <w:sz w:val="36"/>
+            <w:szCs w:val="36"/>
+          </w:rPr>
+          <m:t>128</m:t>
+        </m:r>
+      </m:oMath>
       <w:r>
         <w:rPr>
           <w:rFonts w:ascii="Times New Roman" w:hAnsi="Times New Roman" w:cs="Times New Roman"/>
@@ -3238,15 +3574,17 @@
         </w:rPr>
         <w:t xml:space="preserve"> число </w:t>
       </w:r>
-      <w:r>
-        <w:rPr>
-          <w:rFonts w:ascii="Times New Roman" w:hAnsi="Times New Roman" w:cs="Times New Roman"/>
-          <w:color w:val="1F3864" w:themeColor="accent1" w:themeShade="80"/>
-          <w:sz w:val="36"/>
-          <w:szCs w:val="36"/>
-        </w:rPr>
-        <w:t>24</w:t>
-      </w:r>
+      <m:oMath>
+        <m:r>
+          <w:rPr>
+            <w:rFonts w:ascii="Cambria Math" w:hAnsi="Cambria Math" w:cs="Times New Roman"/>
+            <w:color w:val="1F3864" w:themeColor="accent1" w:themeShade="80"/>
+            <w:sz w:val="36"/>
+            <w:szCs w:val="36"/>
+          </w:rPr>
+          <m:t>24</m:t>
+        </m:r>
+      </m:oMath>
       <w:r>
         <w:rPr>
           <w:rFonts w:ascii="Times New Roman" w:hAnsi="Times New Roman" w:cs="Times New Roman"/>
@@ -3256,15 +3594,17 @@
         </w:rPr>
         <w:t xml:space="preserve">, содержащий ровно </w:t>
       </w:r>
-      <w:r>
-        <w:rPr>
-          <w:rFonts w:ascii="Times New Roman" w:hAnsi="Times New Roman" w:cs="Times New Roman"/>
-          <w:color w:val="1F3864" w:themeColor="accent1" w:themeShade="80"/>
-          <w:sz w:val="36"/>
-          <w:szCs w:val="36"/>
-        </w:rPr>
-        <w:t>5</w:t>
-      </w:r>
+      <m:oMath>
+        <m:r>
+          <w:rPr>
+            <w:rFonts w:ascii="Cambria Math" w:hAnsi="Cambria Math" w:cs="Times New Roman"/>
+            <w:color w:val="1F3864" w:themeColor="accent1" w:themeShade="80"/>
+            <w:sz w:val="36"/>
+            <w:szCs w:val="36"/>
+          </w:rPr>
+          <m:t>5</m:t>
+        </m:r>
+      </m:oMath>
       <w:r>
         <w:rPr>
           <w:rFonts w:ascii="Times New Roman" w:hAnsi="Times New Roman" w:cs="Times New Roman"/>
@@ -3406,8 +3746,6 @@
           <w:szCs w:val="40"/>
         </w:rPr>
       </w:pPr>
-      <w:bookmarkStart w:id="0" w:name="_GoBack"/>
-      <w:bookmarkEnd w:id="0"/>
     </w:p>
     <w:p>
       <w:pPr>
@@ -3456,6 +3794,2994 @@
           <w:szCs w:val="40"/>
         </w:rPr>
       </w:pPr>
+    </w:p>
+    <w:p>
+      <w:pPr>
+        <w:rPr>
+          <w:rFonts w:ascii="Times New Roman" w:hAnsi="Times New Roman" w:cs="Times New Roman"/>
+          <w:sz w:val="40"/>
+          <w:szCs w:val="40"/>
+        </w:rPr>
+      </w:pPr>
+    </w:p>
+    <w:p>
+      <w:pPr>
+        <w:rPr>
+          <w:rFonts w:ascii="Times New Roman" w:hAnsi="Times New Roman" w:cs="Times New Roman"/>
+          <w:sz w:val="40"/>
+          <w:szCs w:val="40"/>
+        </w:rPr>
+      </w:pPr>
+    </w:p>
+    <w:p>
+      <w:pPr>
+        <w:rPr>
+          <w:rFonts w:ascii="Times New Roman" w:hAnsi="Times New Roman" w:cs="Times New Roman"/>
+          <w:sz w:val="40"/>
+          <w:szCs w:val="40"/>
+        </w:rPr>
+      </w:pPr>
+    </w:p>
+    <w:p>
+      <w:pPr>
+        <w:rPr>
+          <w:rFonts w:ascii="Times New Roman" w:hAnsi="Times New Roman" w:cs="Times New Roman"/>
+          <w:sz w:val="40"/>
+          <w:szCs w:val="40"/>
+        </w:rPr>
+      </w:pPr>
+    </w:p>
+    <w:p>
+      <w:pPr>
+        <w:rPr>
+          <w:rFonts w:ascii="Times New Roman" w:hAnsi="Times New Roman" w:cs="Times New Roman"/>
+          <w:sz w:val="40"/>
+          <w:szCs w:val="40"/>
+        </w:rPr>
+      </w:pPr>
+    </w:p>
+    <w:p>
+      <w:pPr>
+        <w:rPr>
+          <w:rFonts w:ascii="Times New Roman" w:hAnsi="Times New Roman" w:cs="Times New Roman"/>
+          <w:sz w:val="40"/>
+          <w:szCs w:val="40"/>
+        </w:rPr>
+      </w:pPr>
+    </w:p>
+    <w:p>
+      <w:pPr>
+        <w:rPr>
+          <w:rFonts w:ascii="Times New Roman" w:hAnsi="Times New Roman" w:cs="Times New Roman"/>
+          <w:sz w:val="40"/>
+          <w:szCs w:val="40"/>
+        </w:rPr>
+      </w:pPr>
+      <w:r>
+        <w:rPr>
+          <w:rFonts w:ascii="Times New Roman" w:hAnsi="Times New Roman" w:cs="Times New Roman"/>
+          <w:sz w:val="40"/>
+          <w:szCs w:val="40"/>
+        </w:rPr>
+        <w:br w:type="page"/>
+      </w:r>
+    </w:p>
+    <w:p>
+      <w:pPr>
+        <w:spacing w:line="240" w:lineRule="auto"/>
+        <w:jc w:val="both"/>
+        <w:rPr>
+          <w:rFonts w:ascii="Times New Roman" w:hAnsi="Times New Roman" w:cs="Times New Roman"/>
+          <w:color w:val="1F3864" w:themeColor="accent1" w:themeShade="80"/>
+          <w:sz w:val="36"/>
+          <w:szCs w:val="36"/>
+        </w:rPr>
+      </w:pPr>
+      <w:r>
+        <w:rPr>
+          <w:rFonts w:ascii="Times New Roman" w:hAnsi="Times New Roman" w:cs="Times New Roman"/>
+          <w:b/>
+          <w:bCs/>
+          <w:color w:val="C00000"/>
+          <w:sz w:val="36"/>
+          <w:szCs w:val="36"/>
+        </w:rPr>
+        <w:lastRenderedPageBreak/>
+        <w:t>№</w:t>
+      </w:r>
+      <w:r>
+        <w:rPr>
+          <w:rFonts w:ascii="Times New Roman" w:hAnsi="Times New Roman" w:cs="Times New Roman"/>
+          <w:b/>
+          <w:bCs/>
+          <w:color w:val="C00000"/>
+          <w:sz w:val="36"/>
+          <w:szCs w:val="36"/>
+        </w:rPr>
+        <w:t>7</w:t>
+      </w:r>
+      <w:r>
+        <w:rPr>
+          <w:rFonts w:ascii="Times New Roman" w:hAnsi="Times New Roman" w:cs="Times New Roman"/>
+          <w:b/>
+          <w:bCs/>
+          <w:color w:val="C00000"/>
+          <w:sz w:val="36"/>
+          <w:szCs w:val="36"/>
+        </w:rPr>
+        <w:t xml:space="preserve">. </w:t>
+      </w:r>
+      <w:r>
+        <w:rPr>
+          <w:rFonts w:ascii="Times New Roman" w:hAnsi="Times New Roman" w:cs="Times New Roman"/>
+          <w:color w:val="1F3864" w:themeColor="accent1" w:themeShade="80"/>
+          <w:sz w:val="36"/>
+          <w:szCs w:val="36"/>
+        </w:rPr>
+        <w:t xml:space="preserve">У исполнителя </w:t>
+      </w:r>
+      <w:r>
+        <w:rPr>
+          <w:rFonts w:ascii="Times New Roman" w:hAnsi="Times New Roman" w:cs="Times New Roman"/>
+          <w:color w:val="1F3864" w:themeColor="accent1" w:themeShade="80"/>
+          <w:sz w:val="36"/>
+          <w:szCs w:val="36"/>
+        </w:rPr>
+        <w:t>ГИА</w:t>
+      </w:r>
+      <w:r>
+        <w:rPr>
+          <w:rFonts w:ascii="Times New Roman" w:hAnsi="Times New Roman" w:cs="Times New Roman"/>
+          <w:color w:val="1F3864" w:themeColor="accent1" w:themeShade="80"/>
+          <w:sz w:val="36"/>
+          <w:szCs w:val="36"/>
+        </w:rPr>
+        <w:t xml:space="preserve"> две команды, которым присвоены номера:</w:t>
+      </w:r>
+    </w:p>
+    <w:p>
+      <w:pPr>
+        <w:spacing w:line="240" w:lineRule="auto"/>
+        <w:jc w:val="both"/>
+        <w:rPr>
+          <w:rFonts w:ascii="Times New Roman" w:hAnsi="Times New Roman" w:cs="Times New Roman"/>
+          <w:b/>
+          <w:color w:val="1F3864" w:themeColor="accent1" w:themeShade="80"/>
+          <w:sz w:val="36"/>
+          <w:szCs w:val="36"/>
+        </w:rPr>
+      </w:pPr>
+      <w:r>
+        <w:rPr>
+          <w:rFonts w:ascii="Times New Roman" w:hAnsi="Times New Roman" w:cs="Times New Roman"/>
+          <w:b/>
+          <w:color w:val="1F3864" w:themeColor="accent1" w:themeShade="80"/>
+          <w:sz w:val="36"/>
+          <w:szCs w:val="36"/>
+        </w:rPr>
+        <w:t xml:space="preserve">1. </w:t>
+      </w:r>
+      <w:r>
+        <w:rPr>
+          <w:rFonts w:ascii="Times New Roman" w:hAnsi="Times New Roman" w:cs="Times New Roman"/>
+          <w:b/>
+          <w:color w:val="1F3864" w:themeColor="accent1" w:themeShade="80"/>
+          <w:sz w:val="36"/>
+          <w:szCs w:val="36"/>
+        </w:rPr>
+        <w:t>раздели на</w:t>
+      </w:r>
+      <w:r>
+        <w:rPr>
+          <w:rFonts w:ascii="Times New Roman" w:hAnsi="Times New Roman" w:cs="Times New Roman"/>
+          <w:b/>
+          <w:color w:val="1F3864" w:themeColor="accent1" w:themeShade="80"/>
+          <w:sz w:val="36"/>
+          <w:szCs w:val="36"/>
+        </w:rPr>
+        <w:t xml:space="preserve"> 3</w:t>
+      </w:r>
+    </w:p>
+    <w:p>
+      <w:pPr>
+        <w:spacing w:line="240" w:lineRule="auto"/>
+        <w:jc w:val="both"/>
+        <w:rPr>
+          <w:rFonts w:ascii="Times New Roman" w:hAnsi="Times New Roman" w:cs="Times New Roman"/>
+          <w:b/>
+          <w:color w:val="1F3864" w:themeColor="accent1" w:themeShade="80"/>
+          <w:sz w:val="36"/>
+          <w:szCs w:val="36"/>
+        </w:rPr>
+      </w:pPr>
+      <w:r>
+        <w:rPr>
+          <w:rFonts w:ascii="Times New Roman" w:hAnsi="Times New Roman" w:cs="Times New Roman"/>
+          <w:b/>
+          <w:color w:val="1F3864" w:themeColor="accent1" w:themeShade="80"/>
+          <w:sz w:val="36"/>
+          <w:szCs w:val="36"/>
+        </w:rPr>
+        <w:t xml:space="preserve">2. </w:t>
+      </w:r>
+      <w:r>
+        <w:rPr>
+          <w:rFonts w:ascii="Times New Roman" w:hAnsi="Times New Roman" w:cs="Times New Roman"/>
+          <w:b/>
+          <w:color w:val="1F3864" w:themeColor="accent1" w:themeShade="80"/>
+          <w:sz w:val="36"/>
+          <w:szCs w:val="36"/>
+        </w:rPr>
+        <w:t xml:space="preserve">приписать </w:t>
+      </w:r>
+      <w:r>
+        <w:rPr>
+          <w:rFonts w:ascii="Times New Roman" w:hAnsi="Times New Roman" w:cs="Times New Roman"/>
+          <w:b/>
+          <w:color w:val="1F3864" w:themeColor="accent1" w:themeShade="80"/>
+          <w:sz w:val="36"/>
+          <w:szCs w:val="36"/>
+        </w:rPr>
+        <w:t>2</w:t>
+      </w:r>
+    </w:p>
+    <w:p>
+      <w:pPr>
+        <w:spacing w:line="240" w:lineRule="auto"/>
+        <w:ind w:firstLine="708"/>
+        <w:jc w:val="both"/>
+        <w:rPr>
+          <w:rFonts w:ascii="Times New Roman" w:hAnsi="Times New Roman" w:cs="Times New Roman"/>
+          <w:color w:val="1F3864" w:themeColor="accent1" w:themeShade="80"/>
+          <w:sz w:val="36"/>
+          <w:szCs w:val="36"/>
+        </w:rPr>
+      </w:pPr>
+      <w:r>
+        <w:rPr>
+          <w:rFonts w:ascii="Times New Roman" w:hAnsi="Times New Roman" w:cs="Times New Roman"/>
+          <w:color w:val="1F3864" w:themeColor="accent1" w:themeShade="80"/>
+          <w:sz w:val="36"/>
+          <w:szCs w:val="36"/>
+        </w:rPr>
+        <w:t xml:space="preserve">Первая команда </w:t>
+      </w:r>
+      <w:r>
+        <w:rPr>
+          <w:rFonts w:ascii="Times New Roman" w:hAnsi="Times New Roman" w:cs="Times New Roman"/>
+          <w:color w:val="1F3864" w:themeColor="accent1" w:themeShade="80"/>
+          <w:sz w:val="36"/>
+          <w:szCs w:val="36"/>
+        </w:rPr>
+        <w:t>уменьшает</w:t>
+      </w:r>
+      <w:r>
+        <w:rPr>
+          <w:rFonts w:ascii="Times New Roman" w:hAnsi="Times New Roman" w:cs="Times New Roman"/>
+          <w:color w:val="1F3864" w:themeColor="accent1" w:themeShade="80"/>
+          <w:sz w:val="36"/>
+          <w:szCs w:val="36"/>
+        </w:rPr>
+        <w:t xml:space="preserve"> число на экране </w:t>
+      </w:r>
+      <w:r>
+        <w:rPr>
+          <w:rFonts w:ascii="Times New Roman" w:hAnsi="Times New Roman" w:cs="Times New Roman"/>
+          <w:color w:val="1F3864" w:themeColor="accent1" w:themeShade="80"/>
+          <w:sz w:val="36"/>
+          <w:szCs w:val="36"/>
+        </w:rPr>
+        <w:t xml:space="preserve">в </w:t>
+      </w:r>
+      <m:oMath>
+        <m:r>
+          <w:rPr>
+            <w:rFonts w:ascii="Cambria Math" w:hAnsi="Cambria Math" w:cs="Times New Roman"/>
+            <w:color w:val="1F3864" w:themeColor="accent1" w:themeShade="80"/>
+            <w:sz w:val="36"/>
+            <w:szCs w:val="36"/>
+          </w:rPr>
+          <m:t>3</m:t>
+        </m:r>
+      </m:oMath>
+      <w:r>
+        <w:rPr>
+          <w:rFonts w:ascii="Times New Roman" w:hAnsi="Times New Roman" w:cs="Times New Roman"/>
+          <w:color w:val="1F3864" w:themeColor="accent1" w:themeShade="80"/>
+          <w:sz w:val="36"/>
+          <w:szCs w:val="36"/>
+        </w:rPr>
+        <w:t xml:space="preserve"> раза</w:t>
+      </w:r>
+      <w:r>
+        <w:rPr>
+          <w:rFonts w:ascii="Times New Roman" w:hAnsi="Times New Roman" w:cs="Times New Roman"/>
+          <w:color w:val="1F3864" w:themeColor="accent1" w:themeShade="80"/>
+          <w:sz w:val="36"/>
+          <w:szCs w:val="36"/>
+        </w:rPr>
+        <w:t xml:space="preserve">, вторая </w:t>
+      </w:r>
+      <w:r>
+        <w:rPr>
+          <w:rFonts w:ascii="Times New Roman" w:hAnsi="Times New Roman" w:cs="Times New Roman"/>
+          <w:color w:val="1F3864" w:themeColor="accent1" w:themeShade="80"/>
+          <w:sz w:val="36"/>
+          <w:szCs w:val="36"/>
+        </w:rPr>
+        <w:t xml:space="preserve">приписывает к числу </w:t>
+      </w:r>
+      <w:r>
+        <w:rPr>
+          <w:rFonts w:ascii="Times New Roman" w:hAnsi="Times New Roman" w:cs="Times New Roman"/>
+          <w:color w:val="1F3864" w:themeColor="accent1" w:themeShade="80"/>
+          <w:sz w:val="36"/>
+          <w:szCs w:val="36"/>
+        </w:rPr>
+        <w:t>слева</w:t>
+      </w:r>
+      <w:r>
+        <w:rPr>
+          <w:rFonts w:ascii="Times New Roman" w:hAnsi="Times New Roman" w:cs="Times New Roman"/>
+          <w:color w:val="1F3864" w:themeColor="accent1" w:themeShade="80"/>
+          <w:sz w:val="36"/>
+          <w:szCs w:val="36"/>
+        </w:rPr>
+        <w:t xml:space="preserve"> </w:t>
+      </w:r>
+      <w:r>
+        <w:rPr>
+          <w:rFonts w:ascii="Times New Roman" w:hAnsi="Times New Roman" w:cs="Times New Roman"/>
+          <w:color w:val="1F3864" w:themeColor="accent1" w:themeShade="80"/>
+          <w:sz w:val="36"/>
+          <w:szCs w:val="36"/>
+        </w:rPr>
+        <w:t>2</w:t>
+      </w:r>
+      <w:r>
+        <w:rPr>
+          <w:rFonts w:ascii="Times New Roman" w:hAnsi="Times New Roman" w:cs="Times New Roman"/>
+          <w:color w:val="1F3864" w:themeColor="accent1" w:themeShade="80"/>
+          <w:sz w:val="36"/>
+          <w:szCs w:val="36"/>
+        </w:rPr>
+        <w:t>.</w:t>
+      </w:r>
+      <w:r>
+        <w:rPr>
+          <w:rFonts w:ascii="Times New Roman" w:hAnsi="Times New Roman" w:cs="Times New Roman"/>
+          <w:color w:val="1F3864" w:themeColor="accent1" w:themeShade="80"/>
+          <w:sz w:val="36"/>
+          <w:szCs w:val="36"/>
+        </w:rPr>
+        <w:t xml:space="preserve"> Исполнитель работает только с натуральными числами.</w:t>
+      </w:r>
+    </w:p>
+    <w:p>
+      <w:pPr>
+        <w:spacing w:line="240" w:lineRule="auto"/>
+        <w:ind w:firstLine="708"/>
+        <w:jc w:val="both"/>
+        <w:rPr>
+          <w:rFonts w:ascii="Times New Roman" w:hAnsi="Times New Roman" w:cs="Times New Roman"/>
+          <w:b/>
+          <w:i/>
+          <w:color w:val="1F3864" w:themeColor="accent1" w:themeShade="80"/>
+          <w:sz w:val="36"/>
+          <w:szCs w:val="36"/>
+        </w:rPr>
+      </w:pPr>
+      <w:r>
+        <w:rPr>
+          <w:rFonts w:ascii="Times New Roman" w:hAnsi="Times New Roman" w:cs="Times New Roman"/>
+          <w:b/>
+          <w:i/>
+          <w:noProof/>
+          <w:color w:val="1F3864" w:themeColor="accent1" w:themeShade="80"/>
+          <w:sz w:val="36"/>
+          <w:szCs w:val="36"/>
+          <w:lang w:eastAsia="ru-RU"/>
+        </w:rPr>
+        <mc:AlternateContent>
+          <mc:Choice Requires="wps">
+            <w:drawing>
+              <wp:anchor distT="0" distB="0" distL="114300" distR="114300" simplePos="0" relativeHeight="251678720" behindDoc="0" locked="0" layoutInCell="1" allowOverlap="1" wp14:anchorId="28119446" wp14:editId="4571FA60">
+                <wp:simplePos x="0" y="0"/>
+                <wp:positionH relativeFrom="margin">
+                  <wp:align>center</wp:align>
+                </wp:positionH>
+                <wp:positionV relativeFrom="paragraph">
+                  <wp:posOffset>796470</wp:posOffset>
+                </wp:positionV>
+                <wp:extent cx="6224905" cy="553720"/>
+                <wp:effectExtent l="0" t="0" r="4445" b="7620"/>
+                <wp:wrapNone/>
+                <wp:docPr id="1" name="TextBox 3"/>
+                <wp:cNvGraphicFramePr/>
+                <a:graphic xmlns:a="http://schemas.openxmlformats.org/drawingml/2006/main">
+                  <a:graphicData uri="http://schemas.microsoft.com/office/word/2010/wordprocessingShape">
+                    <wps:wsp>
+                      <wps:cNvSpPr txBox="1"/>
+                      <wps:spPr>
+                        <a:xfrm>
+                          <a:off x="0" y="0"/>
+                          <a:ext cx="6224905" cy="553720"/>
+                        </a:xfrm>
+                        <a:prstGeom prst="rect">
+                          <a:avLst/>
+                        </a:prstGeom>
+                        <a:solidFill>
+                          <a:schemeClr val="accent1">
+                            <a:lumMod val="40000"/>
+                            <a:lumOff val="60000"/>
+                          </a:schemeClr>
+                        </a:solidFill>
+                      </wps:spPr>
+                      <wps:txbx>
+                        <w:txbxContent>
+                          <w:p>
+                            <w:pPr>
+                              <w:pStyle w:val="a3"/>
+                              <w:spacing w:before="0" w:beforeAutospacing="0" w:after="0" w:afterAutospacing="0"/>
+                              <w:jc w:val="center"/>
+                              <w:rPr>
+                                <w:sz w:val="36"/>
+                                <w:szCs w:val="36"/>
+                              </w:rPr>
+                            </w:pPr>
+                            <w:r>
+                              <w:rPr>
+                                <w:b/>
+                                <w:i/>
+                                <w:color w:val="1F3864" w:themeColor="accent1" w:themeShade="80"/>
+                                <w:sz w:val="36"/>
+                                <w:szCs w:val="36"/>
+                              </w:rPr>
+                              <w:t>Решение</w:t>
+                            </w:r>
+                          </w:p>
+                        </w:txbxContent>
+                      </wps:txbx>
+                      <wps:bodyPr wrap="square" rtlCol="0">
+                        <a:spAutoFit/>
+                      </wps:bodyPr>
+                    </wps:wsp>
+                  </a:graphicData>
+                </a:graphic>
+              </wp:anchor>
+            </w:drawing>
+          </mc:Choice>
+          <mc:Fallback>
+            <w:pict>
+              <v:shape w14:anchorId="28119446" id="_x0000_s1032" type="#_x0000_t202" style="position:absolute;left:0;text-align:left;margin-left:0;margin-top:62.7pt;width:490.15pt;height:43.6pt;z-index:251678720;visibility:visible;mso-wrap-style:square;mso-wrap-distance-left:9pt;mso-wrap-distance-top:0;mso-wrap-distance-right:9pt;mso-wrap-distance-bottom:0;mso-position-horizontal:center;mso-position-horizontal-relative:margin;mso-position-vertical:absolute;mso-position-vertical-relative:text;v-text-anchor:top" o:gfxdata="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" fillcolor="#b4c6e7 [1300]" stroked="f">
+                <v:textbox style="mso-fit-shape-to-text:t">
+                  <w:txbxContent>
+                    <w:p>
+                      <w:pPr>
+                        <w:pStyle w:val="a3"/>
+                        <w:spacing w:before="0" w:beforeAutospacing="0" w:after="0" w:afterAutospacing="0"/>
+                        <w:jc w:val="center"/>
+                        <w:rPr>
+                          <w:sz w:val="36"/>
+                          <w:szCs w:val="36"/>
+                        </w:rPr>
+                      </w:pPr>
+                      <w:r>
+                        <w:rPr>
+                          <w:b/>
+                          <w:i/>
+                          <w:color w:val="1F3864" w:themeColor="accent1" w:themeShade="80"/>
+                          <w:sz w:val="36"/>
+                          <w:szCs w:val="36"/>
+                        </w:rPr>
+                        <w:t>Решение</w:t>
+                      </w:r>
+                    </w:p>
+                  </w:txbxContent>
+                </v:textbox>
+                <w10:wrap anchorx="margin"/>
+              </v:shape>
+            </w:pict>
+          </mc:Fallback>
+        </mc:AlternateContent>
+      </w:r>
+      <w:r>
+        <w:rPr>
+          <w:rFonts w:ascii="Times New Roman" w:hAnsi="Times New Roman" w:cs="Times New Roman"/>
+          <w:color w:val="1F3864" w:themeColor="accent1" w:themeShade="80"/>
+          <w:sz w:val="36"/>
+          <w:szCs w:val="36"/>
+        </w:rPr>
+        <w:t xml:space="preserve">Составьте алгоритм получения из числа </w:t>
+      </w:r>
+      <m:oMath>
+        <m:r>
+          <w:rPr>
+            <w:rFonts w:ascii="Cambria Math" w:hAnsi="Cambria Math" w:cs="Times New Roman"/>
+            <w:color w:val="1F3864" w:themeColor="accent1" w:themeShade="80"/>
+            <w:sz w:val="36"/>
+            <w:szCs w:val="36"/>
+          </w:rPr>
+          <m:t>4</m:t>
+        </m:r>
+      </m:oMath>
+      <w:r>
+        <w:rPr>
+          <w:rFonts w:ascii="Times New Roman" w:hAnsi="Times New Roman" w:cs="Times New Roman"/>
+          <w:color w:val="1F3864" w:themeColor="accent1" w:themeShade="80"/>
+          <w:sz w:val="36"/>
+          <w:szCs w:val="36"/>
+        </w:rPr>
+        <w:t xml:space="preserve"> число </w:t>
+      </w:r>
+      <m:oMath>
+        <m:r>
+          <w:rPr>
+            <w:rFonts w:ascii="Cambria Math" w:hAnsi="Cambria Math" w:cs="Times New Roman"/>
+            <w:color w:val="1F3864" w:themeColor="accent1" w:themeShade="80"/>
+            <w:sz w:val="36"/>
+            <w:szCs w:val="36"/>
+          </w:rPr>
+          <m:t>76</m:t>
+        </m:r>
+      </m:oMath>
+      <w:r>
+        <w:rPr>
+          <w:rFonts w:ascii="Times New Roman" w:hAnsi="Times New Roman" w:cs="Times New Roman"/>
+          <w:color w:val="1F3864" w:themeColor="accent1" w:themeShade="80"/>
+          <w:sz w:val="36"/>
+          <w:szCs w:val="36"/>
+        </w:rPr>
+        <w:t xml:space="preserve">, содержащий ровно </w:t>
+      </w:r>
+      <m:oMath>
+        <m:r>
+          <w:rPr>
+            <w:rFonts w:ascii="Cambria Math" w:hAnsi="Cambria Math" w:cs="Times New Roman"/>
+            <w:color w:val="1F3864" w:themeColor="accent1" w:themeShade="80"/>
+            <w:sz w:val="36"/>
+            <w:szCs w:val="36"/>
+          </w:rPr>
+          <m:t>5</m:t>
+        </m:r>
+      </m:oMath>
+      <w:r>
+        <w:rPr>
+          <w:rFonts w:ascii="Times New Roman" w:hAnsi="Times New Roman" w:cs="Times New Roman"/>
+          <w:color w:val="1F3864" w:themeColor="accent1" w:themeShade="80"/>
+          <w:sz w:val="36"/>
+          <w:szCs w:val="36"/>
+        </w:rPr>
+        <w:t xml:space="preserve"> команды. В ответе запишите только номера команд.</w:t>
+      </w:r>
+    </w:p>
+    <w:p>
+      <w:pPr>
+        <w:rPr>
+          <w:rFonts w:ascii="Times New Roman" w:hAnsi="Times New Roman" w:cs="Times New Roman"/>
+          <w:b/>
+          <w:bCs/>
+          <w:color w:val="1F3864" w:themeColor="accent1" w:themeShade="80"/>
+          <w:sz w:val="40"/>
+          <w:szCs w:val="40"/>
+        </w:rPr>
+      </w:pPr>
+    </w:p>
+    <w:p>
+      <w:pPr>
+        <w:rPr>
+          <w:rFonts w:ascii="Times New Roman" w:hAnsi="Times New Roman" w:cs="Times New Roman"/>
+          <w:b/>
+          <w:bCs/>
+          <w:vanish/>
+          <w:color w:val="1F3864" w:themeColor="accent1" w:themeShade="80"/>
+          <w:sz w:val="40"/>
+          <w:szCs w:val="40"/>
+          <w:specVanish/>
+        </w:rPr>
+      </w:pPr>
+      <w:r>
+        <w:rPr>
+          <w:noProof/>
+          <w:lang w:eastAsia="ru-RU"/>
+        </w:rPr>
+        <w:drawing>
+          <wp:anchor distT="0" distB="0" distL="114300" distR="114300" simplePos="0" relativeHeight="251679744" behindDoc="1" locked="0" layoutInCell="1" allowOverlap="1" wp14:anchorId="409F1083" wp14:editId="3149510D">
+            <wp:simplePos x="0" y="0"/>
+            <wp:positionH relativeFrom="margin">
+              <wp:posOffset>0</wp:posOffset>
+            </wp:positionH>
+            <wp:positionV relativeFrom="paragraph">
+              <wp:posOffset>-635</wp:posOffset>
+            </wp:positionV>
+            <wp:extent cx="6892925" cy="4933950"/>
+            <wp:effectExtent l="0" t="0" r="3175" b="0"/>
+            <wp:wrapNone/>
+            <wp:docPr id="2" name="Рисунок 2" descr="C:\Users\bg_19\OneDrive\Рабочий стол\5 класс\Большая клетка.png"/>
+            <wp:cNvGraphicFramePr>
+              <a:graphicFrameLocks xmlns:a="http://schemas.openxmlformats.org/drawingml/2006/main" noChangeAspect="1"/>
+            </wp:cNvGraphicFramePr>
+            <a:graphic xmlns:a="http://schemas.openxmlformats.org/drawingml/2006/main">
+              <a:graphicData uri="http://schemas.openxmlformats.org/drawingml/2006/picture">
+                <pic:pic xmlns:pic="http://schemas.openxmlformats.org/drawingml/2006/picture">
+                  <pic:nvPicPr>
+                    <pic:cNvPr id="0" name="Picture 1" descr="C:\Users\bg_19\OneDrive\Рабочий стол\5 класс\Большая клетка.png"/>
+                    <pic:cNvPicPr>
+                      <a:picLocks noChangeAspect="1" noChangeArrowheads="1"/>
+                    </pic:cNvPicPr>
+                  </pic:nvPicPr>
+                  <pic:blipFill rotWithShape="1">
+                    <a:blip r:embed="rId6">
+                      <a:extLst>
+                        <a:ext uri="{28A0092B-C50C-407E-A947-70E740481C1C}">
+                          <a14:useLocalDpi xmlns:a14="http://schemas.microsoft.com/office/drawing/2010/main" val="0"/>
+                        </a:ext>
+                      </a:extLst>
+                    </a:blip>
+                    <a:srcRect r="37325" b="35389"/>
+                    <a:stretch/>
+                  </pic:blipFill>
+                  <pic:spPr bwMode="auto">
+                    <a:xfrm>
+                      <a:off x="0" y="0"/>
+                      <a:ext cx="6892925" cy="4933950"/>
+                    </a:xfrm>
+                    <a:prstGeom prst="rect">
+                      <a:avLst/>
+                    </a:prstGeom>
+                    <a:noFill/>
+                    <a:ln>
+                      <a:noFill/>
+                    </a:ln>
+                    <a:extLst>
+                      <a:ext uri="{53640926-AAD7-44D8-BBD7-CCE9431645EC}">
+                        <a14:shadowObscured xmlns:a14="http://schemas.microsoft.com/office/drawing/2010/main"/>
+                      </a:ext>
+                    </a:extLst>
+                  </pic:spPr>
+                </pic:pic>
+              </a:graphicData>
+            </a:graphic>
+            <wp14:sizeRelH relativeFrom="margin">
+              <wp14:pctWidth>0</wp14:pctWidth>
+            </wp14:sizeRelH>
+            <wp14:sizeRelV relativeFrom="margin">
+              <wp14:pctHeight>0</wp14:pctHeight>
+            </wp14:sizeRelV>
+          </wp:anchor>
+        </w:drawing>
+      </w:r>
+    </w:p>
+    <w:p>
+      <w:pPr>
+        <w:rPr>
+          <w:rFonts w:ascii="Times New Roman" w:hAnsi="Times New Roman" w:cs="Times New Roman"/>
+          <w:b/>
+          <w:bCs/>
+          <w:color w:val="1F3864" w:themeColor="accent1" w:themeShade="80"/>
+          <w:sz w:val="40"/>
+          <w:szCs w:val="40"/>
+        </w:rPr>
+      </w:pPr>
+      <w:r>
+        <w:rPr>
+          <w:rFonts w:ascii="Times New Roman" w:hAnsi="Times New Roman" w:cs="Times New Roman"/>
+          <w:b/>
+          <w:bCs/>
+          <w:color w:val="1F3864" w:themeColor="accent1" w:themeShade="80"/>
+          <w:sz w:val="40"/>
+          <w:szCs w:val="40"/>
+        </w:rPr>
+        <w:t xml:space="preserve"> </w:t>
+      </w:r>
+    </w:p>
+    <w:p>
+      <w:pPr>
+        <w:rPr>
+          <w:rFonts w:ascii="Times New Roman" w:hAnsi="Times New Roman" w:cs="Times New Roman"/>
+          <w:b/>
+          <w:bCs/>
+          <w:color w:val="1F3864" w:themeColor="accent1" w:themeShade="80"/>
+          <w:sz w:val="40"/>
+          <w:szCs w:val="40"/>
+        </w:rPr>
+      </w:pPr>
+    </w:p>
+    <w:p>
+      <w:pPr>
+        <w:rPr>
+          <w:rFonts w:ascii="Times New Roman" w:hAnsi="Times New Roman" w:cs="Times New Roman"/>
+          <w:b/>
+          <w:bCs/>
+          <w:color w:val="1F3864" w:themeColor="accent1" w:themeShade="80"/>
+          <w:sz w:val="40"/>
+          <w:szCs w:val="40"/>
+        </w:rPr>
+      </w:pPr>
+    </w:p>
+    <w:p>
+      <w:pPr>
+        <w:rPr>
+          <w:rFonts w:ascii="Times New Roman" w:hAnsi="Times New Roman" w:cs="Times New Roman"/>
+          <w:b/>
+          <w:bCs/>
+          <w:color w:val="1F3864" w:themeColor="accent1" w:themeShade="80"/>
+          <w:sz w:val="40"/>
+          <w:szCs w:val="40"/>
+        </w:rPr>
+      </w:pPr>
+    </w:p>
+    <w:p>
+      <w:pPr>
+        <w:rPr>
+          <w:rFonts w:ascii="Times New Roman" w:hAnsi="Times New Roman" w:cs="Times New Roman"/>
+          <w:b/>
+          <w:bCs/>
+          <w:color w:val="1F3864" w:themeColor="accent1" w:themeShade="80"/>
+          <w:sz w:val="40"/>
+          <w:szCs w:val="40"/>
+        </w:rPr>
+      </w:pPr>
+    </w:p>
+    <w:p>
+      <w:pPr>
+        <w:tabs>
+          <w:tab w:val="left" w:pos="3967"/>
+        </w:tabs>
+        <w:rPr>
+          <w:rFonts w:ascii="Times New Roman" w:hAnsi="Times New Roman" w:cs="Times New Roman"/>
+          <w:sz w:val="40"/>
+          <w:szCs w:val="40"/>
+        </w:rPr>
+      </w:pPr>
+    </w:p>
+    <w:p>
+      <w:pPr>
+        <w:rPr>
+          <w:rFonts w:ascii="Times New Roman" w:hAnsi="Times New Roman" w:cs="Times New Roman"/>
+          <w:sz w:val="40"/>
+          <w:szCs w:val="40"/>
+        </w:rPr>
+      </w:pPr>
+      <w:r>
+        <w:rPr>
+          <w:rFonts w:ascii="Times New Roman" w:hAnsi="Times New Roman" w:cs="Times New Roman"/>
+          <w:sz w:val="40"/>
+          <w:szCs w:val="40"/>
+        </w:rPr>
+        <w:br w:type="page"/>
+      </w:r>
+    </w:p>
+    <w:p>
+      <w:pPr>
+        <w:spacing w:line="240" w:lineRule="auto"/>
+        <w:jc w:val="both"/>
+        <w:rPr>
+          <w:rFonts w:ascii="Times New Roman" w:hAnsi="Times New Roman" w:cs="Times New Roman"/>
+          <w:color w:val="1F3864" w:themeColor="accent1" w:themeShade="80"/>
+          <w:sz w:val="36"/>
+          <w:szCs w:val="36"/>
+        </w:rPr>
+      </w:pPr>
+      <w:r>
+        <w:rPr>
+          <w:rFonts w:ascii="Times New Roman" w:hAnsi="Times New Roman" w:cs="Times New Roman"/>
+          <w:b/>
+          <w:bCs/>
+          <w:color w:val="C00000"/>
+          <w:sz w:val="36"/>
+          <w:szCs w:val="36"/>
+        </w:rPr>
+        <w:lastRenderedPageBreak/>
+        <w:t>№</w:t>
+      </w:r>
+      <w:r>
+        <w:rPr>
+          <w:rFonts w:ascii="Times New Roman" w:hAnsi="Times New Roman" w:cs="Times New Roman"/>
+          <w:b/>
+          <w:bCs/>
+          <w:color w:val="C00000"/>
+          <w:sz w:val="36"/>
+          <w:szCs w:val="36"/>
+        </w:rPr>
+        <w:t>8</w:t>
+      </w:r>
+      <w:r>
+        <w:rPr>
+          <w:rFonts w:ascii="Times New Roman" w:hAnsi="Times New Roman" w:cs="Times New Roman"/>
+          <w:b/>
+          <w:bCs/>
+          <w:color w:val="C00000"/>
+          <w:sz w:val="36"/>
+          <w:szCs w:val="36"/>
+        </w:rPr>
+        <w:t xml:space="preserve">. </w:t>
+      </w:r>
+      <w:r>
+        <w:rPr>
+          <w:rFonts w:ascii="Times New Roman" w:hAnsi="Times New Roman" w:cs="Times New Roman"/>
+          <w:color w:val="1F3864" w:themeColor="accent1" w:themeShade="80"/>
+          <w:sz w:val="36"/>
+          <w:szCs w:val="36"/>
+        </w:rPr>
+        <w:t xml:space="preserve">У исполнителя </w:t>
+      </w:r>
+      <w:r>
+        <w:rPr>
+          <w:rFonts w:ascii="Times New Roman" w:hAnsi="Times New Roman" w:cs="Times New Roman"/>
+          <w:color w:val="1F3864" w:themeColor="accent1" w:themeShade="80"/>
+          <w:sz w:val="36"/>
+          <w:szCs w:val="36"/>
+        </w:rPr>
+        <w:t>ГИА</w:t>
+      </w:r>
+      <w:r>
+        <w:rPr>
+          <w:rFonts w:ascii="Times New Roman" w:hAnsi="Times New Roman" w:cs="Times New Roman"/>
+          <w:color w:val="1F3864" w:themeColor="accent1" w:themeShade="80"/>
+          <w:sz w:val="36"/>
+          <w:szCs w:val="36"/>
+        </w:rPr>
+        <w:t xml:space="preserve"> две команды, которым присвоены номера:</w:t>
+      </w:r>
+    </w:p>
+    <w:p>
+      <w:pPr>
+        <w:spacing w:line="240" w:lineRule="auto"/>
+        <w:jc w:val="both"/>
+        <w:rPr>
+          <w:rFonts w:ascii="Times New Roman" w:hAnsi="Times New Roman" w:cs="Times New Roman"/>
+          <w:b/>
+          <w:color w:val="1F3864" w:themeColor="accent1" w:themeShade="80"/>
+          <w:sz w:val="36"/>
+          <w:szCs w:val="36"/>
+        </w:rPr>
+      </w:pPr>
+      <w:r>
+        <w:rPr>
+          <w:rFonts w:ascii="Times New Roman" w:hAnsi="Times New Roman" w:cs="Times New Roman"/>
+          <w:b/>
+          <w:color w:val="1F3864" w:themeColor="accent1" w:themeShade="80"/>
+          <w:sz w:val="36"/>
+          <w:szCs w:val="36"/>
+        </w:rPr>
+        <w:t xml:space="preserve">1. </w:t>
+      </w:r>
+      <w:r>
+        <w:rPr>
+          <w:rFonts w:ascii="Times New Roman" w:hAnsi="Times New Roman" w:cs="Times New Roman"/>
+          <w:b/>
+          <w:color w:val="1F3864" w:themeColor="accent1" w:themeShade="80"/>
+          <w:sz w:val="36"/>
+          <w:szCs w:val="36"/>
+        </w:rPr>
+        <w:t>прибавить 2</w:t>
+      </w:r>
+    </w:p>
+    <w:p>
+      <w:pPr>
+        <w:spacing w:line="240" w:lineRule="auto"/>
+        <w:jc w:val="both"/>
+        <w:rPr>
+          <w:rFonts w:ascii="Times New Roman" w:hAnsi="Times New Roman" w:cs="Times New Roman"/>
+          <w:b/>
+          <w:color w:val="1F3864" w:themeColor="accent1" w:themeShade="80"/>
+          <w:sz w:val="36"/>
+          <w:szCs w:val="36"/>
+        </w:rPr>
+      </w:pPr>
+      <w:r>
+        <w:rPr>
+          <w:rFonts w:ascii="Times New Roman" w:hAnsi="Times New Roman" w:cs="Times New Roman"/>
+          <w:b/>
+          <w:color w:val="1F3864" w:themeColor="accent1" w:themeShade="80"/>
+          <w:sz w:val="36"/>
+          <w:szCs w:val="36"/>
+        </w:rPr>
+        <w:t xml:space="preserve">2. </w:t>
+      </w:r>
+      <w:r>
+        <w:rPr>
+          <w:rFonts w:ascii="Times New Roman" w:hAnsi="Times New Roman" w:cs="Times New Roman"/>
+          <w:b/>
+          <w:color w:val="1F3864" w:themeColor="accent1" w:themeShade="80"/>
+          <w:sz w:val="36"/>
+          <w:szCs w:val="36"/>
+        </w:rPr>
+        <w:t>раздели</w:t>
+      </w:r>
+      <w:r>
+        <w:rPr>
+          <w:rFonts w:ascii="Times New Roman" w:hAnsi="Times New Roman" w:cs="Times New Roman"/>
+          <w:b/>
+          <w:color w:val="1F3864" w:themeColor="accent1" w:themeShade="80"/>
+          <w:sz w:val="36"/>
+          <w:szCs w:val="36"/>
+        </w:rPr>
+        <w:t xml:space="preserve"> </w:t>
+      </w:r>
+      <w:r>
+        <w:rPr>
+          <w:rFonts w:ascii="Times New Roman" w:hAnsi="Times New Roman" w:cs="Times New Roman"/>
+          <w:b/>
+          <w:color w:val="1F3864" w:themeColor="accent1" w:themeShade="80"/>
+          <w:sz w:val="36"/>
+          <w:szCs w:val="36"/>
+        </w:rPr>
+        <w:t xml:space="preserve">на </w:t>
+      </w:r>
+      <w:r>
+        <w:rPr>
+          <w:rFonts w:ascii="Times New Roman" w:hAnsi="Times New Roman" w:cs="Times New Roman"/>
+          <w:b/>
+          <w:color w:val="1F3864" w:themeColor="accent1" w:themeShade="80"/>
+          <w:sz w:val="36"/>
+          <w:szCs w:val="36"/>
+        </w:rPr>
+        <w:t>последнюю цифру</w:t>
+      </w:r>
+    </w:p>
+    <w:p>
+      <w:pPr>
+        <w:spacing w:line="240" w:lineRule="auto"/>
+        <w:ind w:firstLine="708"/>
+        <w:jc w:val="both"/>
+        <w:rPr>
+          <w:rFonts w:ascii="Times New Roman" w:hAnsi="Times New Roman" w:cs="Times New Roman"/>
+          <w:color w:val="1F3864" w:themeColor="accent1" w:themeShade="80"/>
+          <w:sz w:val="36"/>
+          <w:szCs w:val="36"/>
+        </w:rPr>
+      </w:pPr>
+      <w:r>
+        <w:rPr>
+          <w:rFonts w:ascii="Times New Roman" w:hAnsi="Times New Roman" w:cs="Times New Roman"/>
+          <w:color w:val="1F3864" w:themeColor="accent1" w:themeShade="80"/>
+          <w:sz w:val="36"/>
+          <w:szCs w:val="36"/>
+        </w:rPr>
+        <w:t xml:space="preserve">Первая команда </w:t>
+      </w:r>
+      <w:r>
+        <w:rPr>
+          <w:rFonts w:ascii="Times New Roman" w:hAnsi="Times New Roman" w:cs="Times New Roman"/>
+          <w:color w:val="1F3864" w:themeColor="accent1" w:themeShade="80"/>
+          <w:sz w:val="36"/>
+          <w:szCs w:val="36"/>
+        </w:rPr>
+        <w:t>увеличивает</w:t>
+      </w:r>
+      <w:r>
+        <w:rPr>
+          <w:rFonts w:ascii="Times New Roman" w:hAnsi="Times New Roman" w:cs="Times New Roman"/>
+          <w:color w:val="1F3864" w:themeColor="accent1" w:themeShade="80"/>
+          <w:sz w:val="36"/>
+          <w:szCs w:val="36"/>
+        </w:rPr>
+        <w:t xml:space="preserve"> число на экране </w:t>
+      </w:r>
+      <w:r>
+        <w:rPr>
+          <w:rFonts w:ascii="Times New Roman" w:hAnsi="Times New Roman" w:cs="Times New Roman"/>
+          <w:color w:val="1F3864" w:themeColor="accent1" w:themeShade="80"/>
+          <w:sz w:val="36"/>
+          <w:szCs w:val="36"/>
+        </w:rPr>
+        <w:t>на</w:t>
+      </w:r>
+      <w:r>
+        <w:rPr>
+          <w:rFonts w:ascii="Times New Roman" w:hAnsi="Times New Roman" w:cs="Times New Roman"/>
+          <w:color w:val="1F3864" w:themeColor="accent1" w:themeShade="80"/>
+          <w:sz w:val="36"/>
+          <w:szCs w:val="36"/>
+        </w:rPr>
+        <w:t xml:space="preserve"> </w:t>
+      </w:r>
+      <m:oMath>
+        <m:r>
+          <w:rPr>
+            <w:rFonts w:ascii="Cambria Math" w:hAnsi="Cambria Math" w:cs="Times New Roman"/>
+            <w:color w:val="1F3864" w:themeColor="accent1" w:themeShade="80"/>
+            <w:sz w:val="36"/>
+            <w:szCs w:val="36"/>
+          </w:rPr>
+          <m:t>2</m:t>
+        </m:r>
+      </m:oMath>
+      <w:r>
+        <w:rPr>
+          <w:rFonts w:ascii="Times New Roman" w:hAnsi="Times New Roman" w:cs="Times New Roman"/>
+          <w:color w:val="1F3864" w:themeColor="accent1" w:themeShade="80"/>
+          <w:sz w:val="36"/>
+          <w:szCs w:val="36"/>
+        </w:rPr>
+        <w:t xml:space="preserve">, вторая </w:t>
+      </w:r>
+      <w:r>
+        <w:rPr>
+          <w:rFonts w:ascii="Times New Roman" w:hAnsi="Times New Roman" w:cs="Times New Roman"/>
+          <w:color w:val="1F3864" w:themeColor="accent1" w:themeShade="80"/>
+          <w:sz w:val="36"/>
+          <w:szCs w:val="36"/>
+        </w:rPr>
+        <w:t xml:space="preserve">уменьшает </w:t>
+      </w:r>
+      <w:r>
+        <w:rPr>
+          <w:rFonts w:ascii="Times New Roman" w:hAnsi="Times New Roman" w:cs="Times New Roman"/>
+          <w:color w:val="1F3864" w:themeColor="accent1" w:themeShade="80"/>
+          <w:sz w:val="36"/>
+          <w:szCs w:val="36"/>
+        </w:rPr>
+        <w:t>в</w:t>
+      </w:r>
+      <w:r>
+        <w:rPr>
+          <w:rFonts w:ascii="Times New Roman" w:hAnsi="Times New Roman" w:cs="Times New Roman"/>
+          <w:color w:val="1F3864" w:themeColor="accent1" w:themeShade="80"/>
+          <w:sz w:val="36"/>
+          <w:szCs w:val="36"/>
+        </w:rPr>
+        <w:t xml:space="preserve"> </w:t>
+      </w:r>
+      <m:oMath>
+        <m:r>
+          <w:rPr>
+            <w:rFonts w:ascii="Cambria Math" w:hAnsi="Cambria Math" w:cs="Times New Roman"/>
+            <w:color w:val="1F3864" w:themeColor="accent1" w:themeShade="80"/>
+            <w:sz w:val="36"/>
+            <w:szCs w:val="36"/>
+          </w:rPr>
+          <m:t>k</m:t>
+        </m:r>
+      </m:oMath>
+      <w:r>
+        <w:rPr>
+          <w:rFonts w:ascii="Times New Roman" w:eastAsiaTheme="minorEastAsia" w:hAnsi="Times New Roman" w:cs="Times New Roman"/>
+          <w:color w:val="1F3864" w:themeColor="accent1" w:themeShade="80"/>
+          <w:sz w:val="36"/>
+          <w:szCs w:val="36"/>
+        </w:rPr>
+        <w:t xml:space="preserve"> </w:t>
+      </w:r>
+      <w:r>
+        <w:rPr>
+          <w:rFonts w:ascii="Times New Roman" w:eastAsiaTheme="minorEastAsia" w:hAnsi="Times New Roman" w:cs="Times New Roman"/>
+          <w:color w:val="1F3864" w:themeColor="accent1" w:themeShade="80"/>
+          <w:sz w:val="36"/>
+          <w:szCs w:val="36"/>
+        </w:rPr>
+        <w:t xml:space="preserve">раз, где </w:t>
+      </w:r>
+      <m:oMath>
+        <m:r>
+          <w:rPr>
+            <w:rFonts w:ascii="Cambria Math" w:hAnsi="Cambria Math" w:cs="Times New Roman"/>
+            <w:color w:val="1F3864" w:themeColor="accent1" w:themeShade="80"/>
+            <w:sz w:val="36"/>
+            <w:szCs w:val="36"/>
+          </w:rPr>
+          <m:t>k</m:t>
+        </m:r>
+      </m:oMath>
+      <w:r>
+        <w:rPr>
+          <w:rFonts w:ascii="Times New Roman" w:hAnsi="Times New Roman" w:cs="Times New Roman"/>
+          <w:color w:val="1F3864" w:themeColor="accent1" w:themeShade="80"/>
+          <w:sz w:val="36"/>
+          <w:szCs w:val="36"/>
+        </w:rPr>
+        <w:t xml:space="preserve"> это левая цифра в числе</w:t>
+      </w:r>
+      <w:r>
+        <w:rPr>
+          <w:rFonts w:ascii="Times New Roman" w:hAnsi="Times New Roman" w:cs="Times New Roman"/>
+          <w:color w:val="1F3864" w:themeColor="accent1" w:themeShade="80"/>
+          <w:sz w:val="36"/>
+          <w:szCs w:val="36"/>
+        </w:rPr>
+        <w:t>.</w:t>
+      </w:r>
+      <w:r>
+        <w:rPr>
+          <w:rFonts w:ascii="Times New Roman" w:hAnsi="Times New Roman" w:cs="Times New Roman"/>
+          <w:color w:val="1F3864" w:themeColor="accent1" w:themeShade="80"/>
+          <w:sz w:val="36"/>
+          <w:szCs w:val="36"/>
+        </w:rPr>
+        <w:t xml:space="preserve"> Исполнитель работает только с натуральными числами.</w:t>
+      </w:r>
+    </w:p>
+    <w:p>
+      <w:pPr>
+        <w:spacing w:line="240" w:lineRule="auto"/>
+        <w:ind w:firstLine="708"/>
+        <w:jc w:val="both"/>
+        <w:rPr>
+          <w:rFonts w:ascii="Times New Roman" w:hAnsi="Times New Roman" w:cs="Times New Roman"/>
+          <w:b/>
+          <w:i/>
+          <w:color w:val="1F3864" w:themeColor="accent1" w:themeShade="80"/>
+          <w:sz w:val="36"/>
+          <w:szCs w:val="36"/>
+        </w:rPr>
+      </w:pPr>
+      <w:r>
+        <w:rPr>
+          <w:rFonts w:ascii="Times New Roman" w:hAnsi="Times New Roman" w:cs="Times New Roman"/>
+          <w:b/>
+          <w:i/>
+          <w:noProof/>
+          <w:color w:val="1F3864" w:themeColor="accent1" w:themeShade="80"/>
+          <w:sz w:val="36"/>
+          <w:szCs w:val="36"/>
+          <w:lang w:eastAsia="ru-RU"/>
+        </w:rPr>
+        <mc:AlternateContent>
+          <mc:Choice Requires="wps">
+            <w:drawing>
+              <wp:anchor distT="0" distB="0" distL="114300" distR="114300" simplePos="0" relativeHeight="251681792" behindDoc="0" locked="0" layoutInCell="1" allowOverlap="1" wp14:anchorId="7C1A1D0D" wp14:editId="10D979C1">
+                <wp:simplePos x="0" y="0"/>
+                <wp:positionH relativeFrom="margin">
+                  <wp:align>center</wp:align>
+                </wp:positionH>
+                <wp:positionV relativeFrom="paragraph">
+                  <wp:posOffset>796470</wp:posOffset>
+                </wp:positionV>
+                <wp:extent cx="6224905" cy="553720"/>
+                <wp:effectExtent l="0" t="0" r="4445" b="7620"/>
+                <wp:wrapNone/>
+                <wp:docPr id="3" name="TextBox 3"/>
+                <wp:cNvGraphicFramePr/>
+                <a:graphic xmlns:a="http://schemas.openxmlformats.org/drawingml/2006/main">
+                  <a:graphicData uri="http://schemas.microsoft.com/office/word/2010/wordprocessingShape">
+                    <wps:wsp>
+                      <wps:cNvSpPr txBox="1"/>
+                      <wps:spPr>
+                        <a:xfrm>
+                          <a:off x="0" y="0"/>
+                          <a:ext cx="6224905" cy="553720"/>
+                        </a:xfrm>
+                        <a:prstGeom prst="rect">
+                          <a:avLst/>
+                        </a:prstGeom>
+                        <a:solidFill>
+                          <a:schemeClr val="accent1">
+                            <a:lumMod val="40000"/>
+                            <a:lumOff val="60000"/>
+                          </a:schemeClr>
+                        </a:solidFill>
+                      </wps:spPr>
+                      <wps:txbx>
+                        <w:txbxContent>
+                          <w:p>
+                            <w:pPr>
+                              <w:pStyle w:val="a3"/>
+                              <w:spacing w:before="0" w:beforeAutospacing="0" w:after="0" w:afterAutospacing="0"/>
+                              <w:jc w:val="center"/>
+                              <w:rPr>
+                                <w:sz w:val="36"/>
+                                <w:szCs w:val="36"/>
+                              </w:rPr>
+                            </w:pPr>
+                            <w:r>
+                              <w:rPr>
+                                <w:b/>
+                                <w:i/>
+                                <w:color w:val="1F3864" w:themeColor="accent1" w:themeShade="80"/>
+                                <w:sz w:val="36"/>
+                                <w:szCs w:val="36"/>
+                              </w:rPr>
+                              <w:t>Решение</w:t>
+                            </w:r>
+                          </w:p>
+                        </w:txbxContent>
+                      </wps:txbx>
+                      <wps:bodyPr wrap="square" rtlCol="0">
+                        <a:spAutoFit/>
+                      </wps:bodyPr>
+                    </wps:wsp>
+                  </a:graphicData>
+                </a:graphic>
+              </wp:anchor>
+            </w:drawing>
+          </mc:Choice>
+          <mc:Fallback>
+            <w:pict>
+              <v:shape w14:anchorId="7C1A1D0D" id="_x0000_s1033" type="#_x0000_t202" style="position:absolute;left:0;text-align:left;margin-left:0;margin-top:62.7pt;width:490.15pt;height:43.6pt;z-index:251681792;visibility:visible;mso-wrap-style:square;mso-wrap-distance-left:9pt;mso-wrap-distance-top:0;mso-wrap-distance-right:9pt;mso-wrap-distance-bottom:0;mso-position-horizontal:center;mso-position-horizontal-relative:margin;mso-position-vertical:absolute;mso-position-vertical-relative:text;v-text-anchor:top" o:gfxdata="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" fillcolor="#b4c6e7 [1300]" stroked="f">
+                <v:textbox style="mso-fit-shape-to-text:t">
+                  <w:txbxContent>
+                    <w:p>
+                      <w:pPr>
+                        <w:pStyle w:val="a3"/>
+                        <w:spacing w:before="0" w:beforeAutospacing="0" w:after="0" w:afterAutospacing="0"/>
+                        <w:jc w:val="center"/>
+                        <w:rPr>
+                          <w:sz w:val="36"/>
+                          <w:szCs w:val="36"/>
+                        </w:rPr>
+                      </w:pPr>
+                      <w:r>
+                        <w:rPr>
+                          <w:b/>
+                          <w:i/>
+                          <w:color w:val="1F3864" w:themeColor="accent1" w:themeShade="80"/>
+                          <w:sz w:val="36"/>
+                          <w:szCs w:val="36"/>
+                        </w:rPr>
+                        <w:t>Решение</w:t>
+                      </w:r>
+                    </w:p>
+                  </w:txbxContent>
+                </v:textbox>
+                <w10:wrap anchorx="margin"/>
+              </v:shape>
+            </w:pict>
+          </mc:Fallback>
+        </mc:AlternateContent>
+      </w:r>
+      <w:r>
+        <w:rPr>
+          <w:rFonts w:ascii="Times New Roman" w:hAnsi="Times New Roman" w:cs="Times New Roman"/>
+          <w:color w:val="1F3864" w:themeColor="accent1" w:themeShade="80"/>
+          <w:sz w:val="36"/>
+          <w:szCs w:val="36"/>
+        </w:rPr>
+        <w:t xml:space="preserve">Составьте алгоритм получения из числа </w:t>
+      </w:r>
+      <m:oMath>
+        <m:r>
+          <w:rPr>
+            <w:rFonts w:ascii="Cambria Math" w:hAnsi="Cambria Math" w:cs="Times New Roman"/>
+            <w:color w:val="1F3864" w:themeColor="accent1" w:themeShade="80"/>
+            <w:sz w:val="36"/>
+            <w:szCs w:val="36"/>
+          </w:rPr>
+          <m:t>23</m:t>
+        </m:r>
+      </m:oMath>
+      <w:r>
+        <w:rPr>
+          <w:rFonts w:ascii="Times New Roman" w:hAnsi="Times New Roman" w:cs="Times New Roman"/>
+          <w:color w:val="1F3864" w:themeColor="accent1" w:themeShade="80"/>
+          <w:sz w:val="36"/>
+          <w:szCs w:val="36"/>
+        </w:rPr>
+        <w:t xml:space="preserve"> число </w:t>
+      </w:r>
+      <m:oMath>
+        <m:r>
+          <w:rPr>
+            <w:rFonts w:ascii="Cambria Math" w:hAnsi="Cambria Math" w:cs="Times New Roman"/>
+            <w:color w:val="1F3864" w:themeColor="accent1" w:themeShade="80"/>
+            <w:sz w:val="36"/>
+            <w:szCs w:val="36"/>
+          </w:rPr>
+          <m:t>11</m:t>
+        </m:r>
+      </m:oMath>
+      <w:r>
+        <w:rPr>
+          <w:rFonts w:ascii="Times New Roman" w:hAnsi="Times New Roman" w:cs="Times New Roman"/>
+          <w:color w:val="1F3864" w:themeColor="accent1" w:themeShade="80"/>
+          <w:sz w:val="36"/>
+          <w:szCs w:val="36"/>
+        </w:rPr>
+        <w:t xml:space="preserve">, содержащий ровно </w:t>
+      </w:r>
+      <m:oMath>
+        <m:r>
+          <w:rPr>
+            <w:rFonts w:ascii="Cambria Math" w:hAnsi="Cambria Math" w:cs="Times New Roman"/>
+            <w:color w:val="1F3864" w:themeColor="accent1" w:themeShade="80"/>
+            <w:sz w:val="36"/>
+            <w:szCs w:val="36"/>
+          </w:rPr>
+          <m:t>5</m:t>
+        </m:r>
+      </m:oMath>
+      <w:r>
+        <w:rPr>
+          <w:rFonts w:ascii="Times New Roman" w:hAnsi="Times New Roman" w:cs="Times New Roman"/>
+          <w:color w:val="1F3864" w:themeColor="accent1" w:themeShade="80"/>
+          <w:sz w:val="36"/>
+          <w:szCs w:val="36"/>
+        </w:rPr>
+        <w:t xml:space="preserve"> команды. В ответе запишите только номера команд.</w:t>
+      </w:r>
+    </w:p>
+    <w:p>
+      <w:pPr>
+        <w:rPr>
+          <w:rFonts w:ascii="Times New Roman" w:hAnsi="Times New Roman" w:cs="Times New Roman"/>
+          <w:b/>
+          <w:bCs/>
+          <w:color w:val="1F3864" w:themeColor="accent1" w:themeShade="80"/>
+          <w:sz w:val="40"/>
+          <w:szCs w:val="40"/>
+        </w:rPr>
+      </w:pPr>
+    </w:p>
+    <w:p>
+      <w:pPr>
+        <w:rPr>
+          <w:rFonts w:ascii="Times New Roman" w:hAnsi="Times New Roman" w:cs="Times New Roman"/>
+          <w:b/>
+          <w:bCs/>
+          <w:vanish/>
+          <w:color w:val="1F3864" w:themeColor="accent1" w:themeShade="80"/>
+          <w:sz w:val="40"/>
+          <w:szCs w:val="40"/>
+          <w:specVanish/>
+        </w:rPr>
+      </w:pPr>
+      <w:r>
+        <w:rPr>
+          <w:noProof/>
+          <w:lang w:eastAsia="ru-RU"/>
+        </w:rPr>
+        <w:drawing>
+          <wp:anchor distT="0" distB="0" distL="114300" distR="114300" simplePos="0" relativeHeight="251682816" behindDoc="1" locked="0" layoutInCell="1" allowOverlap="1" wp14:anchorId="0220A8AD" wp14:editId="39F393DE">
+            <wp:simplePos x="0" y="0"/>
+            <wp:positionH relativeFrom="margin">
+              <wp:posOffset>0</wp:posOffset>
+            </wp:positionH>
+            <wp:positionV relativeFrom="paragraph">
+              <wp:posOffset>-635</wp:posOffset>
+            </wp:positionV>
+            <wp:extent cx="6892925" cy="4933950"/>
+            <wp:effectExtent l="0" t="0" r="3175" b="0"/>
+            <wp:wrapNone/>
+            <wp:docPr id="8" name="Рисунок 8" descr="C:\Users\bg_19\OneDrive\Рабочий стол\5 класс\Большая клетка.png"/>
+            <wp:cNvGraphicFramePr>
+              <a:graphicFrameLocks xmlns:a="http://schemas.openxmlformats.org/drawingml/2006/main" noChangeAspect="1"/>
+            </wp:cNvGraphicFramePr>
+            <a:graphic xmlns:a="http://schemas.openxmlformats.org/drawingml/2006/main">
+              <a:graphicData uri="http://schemas.openxmlformats.org/drawingml/2006/picture">
+                <pic:pic xmlns:pic="http://schemas.openxmlformats.org/drawingml/2006/picture">
+                  <pic:nvPicPr>
+                    <pic:cNvPr id="0" name="Picture 1" descr="C:\Users\bg_19\OneDrive\Рабочий стол\5 класс\Большая клетка.png"/>
+                    <pic:cNvPicPr>
+                      <a:picLocks noChangeAspect="1" noChangeArrowheads="1"/>
+                    </pic:cNvPicPr>
+                  </pic:nvPicPr>
+                  <pic:blipFill rotWithShape="1">
+                    <a:blip r:embed="rId6">
+                      <a:extLst>
+                        <a:ext uri="{28A0092B-C50C-407E-A947-70E740481C1C}">
+                          <a14:useLocalDpi xmlns:a14="http://schemas.microsoft.com/office/drawing/2010/main" val="0"/>
+                        </a:ext>
+                      </a:extLst>
+                    </a:blip>
+                    <a:srcRect r="37325" b="35389"/>
+                    <a:stretch/>
+                  </pic:blipFill>
+                  <pic:spPr bwMode="auto">
+                    <a:xfrm>
+                      <a:off x="0" y="0"/>
+                      <a:ext cx="6892925" cy="4933950"/>
+                    </a:xfrm>
+                    <a:prstGeom prst="rect">
+                      <a:avLst/>
+                    </a:prstGeom>
+                    <a:noFill/>
+                    <a:ln>
+                      <a:noFill/>
+                    </a:ln>
+                    <a:extLst>
+                      <a:ext uri="{53640926-AAD7-44D8-BBD7-CCE9431645EC}">
+                        <a14:shadowObscured xmlns:a14="http://schemas.microsoft.com/office/drawing/2010/main"/>
+                      </a:ext>
+                    </a:extLst>
+                  </pic:spPr>
+                </pic:pic>
+              </a:graphicData>
+            </a:graphic>
+            <wp14:sizeRelH relativeFrom="margin">
+              <wp14:pctWidth>0</wp14:pctWidth>
+            </wp14:sizeRelH>
+            <wp14:sizeRelV relativeFrom="margin">
+              <wp14:pctHeight>0</wp14:pctHeight>
+            </wp14:sizeRelV>
+          </wp:anchor>
+        </w:drawing>
+      </w:r>
+    </w:p>
+    <w:p>
+      <w:pPr>
+        <w:rPr>
+          <w:rFonts w:ascii="Times New Roman" w:hAnsi="Times New Roman" w:cs="Times New Roman"/>
+          <w:b/>
+          <w:bCs/>
+          <w:color w:val="1F3864" w:themeColor="accent1" w:themeShade="80"/>
+          <w:sz w:val="40"/>
+          <w:szCs w:val="40"/>
+        </w:rPr>
+      </w:pPr>
+      <w:r>
+        <w:rPr>
+          <w:rFonts w:ascii="Times New Roman" w:hAnsi="Times New Roman" w:cs="Times New Roman"/>
+          <w:b/>
+          <w:bCs/>
+          <w:color w:val="1F3864" w:themeColor="accent1" w:themeShade="80"/>
+          <w:sz w:val="40"/>
+          <w:szCs w:val="40"/>
+        </w:rPr>
+        <w:t xml:space="preserve"> </w:t>
+      </w:r>
+    </w:p>
+    <w:p>
+      <w:pPr>
+        <w:rPr>
+          <w:rFonts w:ascii="Times New Roman" w:hAnsi="Times New Roman" w:cs="Times New Roman"/>
+          <w:b/>
+          <w:bCs/>
+          <w:color w:val="1F3864" w:themeColor="accent1" w:themeShade="80"/>
+          <w:sz w:val="40"/>
+          <w:szCs w:val="40"/>
+        </w:rPr>
+      </w:pPr>
+    </w:p>
+    <w:p>
+      <w:pPr>
+        <w:rPr>
+          <w:rFonts w:ascii="Times New Roman" w:hAnsi="Times New Roman" w:cs="Times New Roman"/>
+          <w:b/>
+          <w:bCs/>
+          <w:color w:val="1F3864" w:themeColor="accent1" w:themeShade="80"/>
+          <w:sz w:val="40"/>
+          <w:szCs w:val="40"/>
+        </w:rPr>
+      </w:pPr>
+    </w:p>
+    <w:p>
+      <w:pPr>
+        <w:rPr>
+          <w:rFonts w:ascii="Times New Roman" w:hAnsi="Times New Roman" w:cs="Times New Roman"/>
+          <w:b/>
+          <w:bCs/>
+          <w:color w:val="1F3864" w:themeColor="accent1" w:themeShade="80"/>
+          <w:sz w:val="40"/>
+          <w:szCs w:val="40"/>
+        </w:rPr>
+      </w:pPr>
+    </w:p>
+    <w:p>
+      <w:pPr>
+        <w:rPr>
+          <w:rFonts w:ascii="Times New Roman" w:hAnsi="Times New Roman" w:cs="Times New Roman"/>
+          <w:b/>
+          <w:bCs/>
+          <w:color w:val="1F3864" w:themeColor="accent1" w:themeShade="80"/>
+          <w:sz w:val="40"/>
+          <w:szCs w:val="40"/>
+        </w:rPr>
+      </w:pPr>
+    </w:p>
+    <w:p>
+      <w:pPr>
+        <w:tabs>
+          <w:tab w:val="left" w:pos="3967"/>
+        </w:tabs>
+        <w:rPr>
+          <w:rFonts w:ascii="Times New Roman" w:hAnsi="Times New Roman" w:cs="Times New Roman"/>
+          <w:sz w:val="40"/>
+          <w:szCs w:val="40"/>
+        </w:rPr>
+      </w:pPr>
+    </w:p>
+    <w:p>
+      <w:pPr>
+        <w:jc w:val="right"/>
+        <w:rPr>
+          <w:rFonts w:ascii="Times New Roman" w:hAnsi="Times New Roman" w:cs="Times New Roman"/>
+          <w:sz w:val="40"/>
+          <w:szCs w:val="40"/>
+        </w:rPr>
+      </w:pPr>
+    </w:p>
+    <w:p>
+      <w:pPr>
+        <w:jc w:val="right"/>
+        <w:rPr>
+          <w:rFonts w:ascii="Times New Roman" w:hAnsi="Times New Roman" w:cs="Times New Roman"/>
+          <w:sz w:val="40"/>
+          <w:szCs w:val="40"/>
+        </w:rPr>
+      </w:pPr>
+    </w:p>
+    <w:p>
+      <w:pPr>
+        <w:rPr>
+          <w:rFonts w:ascii="Times New Roman" w:hAnsi="Times New Roman" w:cs="Times New Roman"/>
+          <w:sz w:val="40"/>
+          <w:szCs w:val="40"/>
+        </w:rPr>
+      </w:pPr>
+    </w:p>
+    <w:p>
+      <w:pPr>
+        <w:rPr>
+          <w:rFonts w:ascii="Times New Roman" w:hAnsi="Times New Roman" w:cs="Times New Roman"/>
+          <w:sz w:val="40"/>
+          <w:szCs w:val="40"/>
+        </w:rPr>
+      </w:pPr>
+    </w:p>
+    <w:p>
+      <w:pPr>
+        <w:rPr>
+          <w:rFonts w:ascii="Times New Roman" w:hAnsi="Times New Roman" w:cs="Times New Roman"/>
+          <w:sz w:val="40"/>
+          <w:szCs w:val="40"/>
+        </w:rPr>
+      </w:pPr>
+    </w:p>
+    <w:p>
+      <w:pPr>
+        <w:rPr>
+          <w:rFonts w:ascii="Times New Roman" w:hAnsi="Times New Roman" w:cs="Times New Roman"/>
+          <w:sz w:val="40"/>
+          <w:szCs w:val="40"/>
+        </w:rPr>
+      </w:pPr>
+    </w:p>
+    <w:p>
+      <w:pPr>
+        <w:rPr>
+          <w:rFonts w:ascii="Times New Roman" w:hAnsi="Times New Roman" w:cs="Times New Roman"/>
+          <w:sz w:val="40"/>
+          <w:szCs w:val="40"/>
+        </w:rPr>
+      </w:pPr>
+    </w:p>
+    <w:p>
+      <w:pPr>
+        <w:rPr>
+          <w:rFonts w:ascii="Times New Roman" w:hAnsi="Times New Roman" w:cs="Times New Roman"/>
+          <w:sz w:val="40"/>
+          <w:szCs w:val="40"/>
+        </w:rPr>
+      </w:pPr>
+    </w:p>
+    <w:p>
+      <w:pPr>
+        <w:rPr>
+          <w:rFonts w:ascii="Times New Roman" w:hAnsi="Times New Roman" w:cs="Times New Roman"/>
+          <w:sz w:val="40"/>
+          <w:szCs w:val="40"/>
+        </w:rPr>
+      </w:pPr>
+      <w:r>
+        <w:rPr>
+          <w:rFonts w:ascii="Times New Roman" w:hAnsi="Times New Roman" w:cs="Times New Roman"/>
+          <w:sz w:val="40"/>
+          <w:szCs w:val="40"/>
+        </w:rPr>
+        <w:br w:type="page"/>
+      </w:r>
+    </w:p>
+    <w:p>
+      <w:pPr>
+        <w:spacing w:line="240" w:lineRule="auto"/>
+        <w:jc w:val="both"/>
+        <w:rPr>
+          <w:rFonts w:ascii="Times New Roman" w:hAnsi="Times New Roman" w:cs="Times New Roman"/>
+          <w:color w:val="1F3864" w:themeColor="accent1" w:themeShade="80"/>
+          <w:sz w:val="36"/>
+          <w:szCs w:val="36"/>
+        </w:rPr>
+      </w:pPr>
+      <w:r>
+        <w:rPr>
+          <w:rFonts w:ascii="Times New Roman" w:hAnsi="Times New Roman" w:cs="Times New Roman"/>
+          <w:b/>
+          <w:bCs/>
+          <w:color w:val="C00000"/>
+          <w:sz w:val="36"/>
+          <w:szCs w:val="36"/>
+        </w:rPr>
+        <w:lastRenderedPageBreak/>
+        <w:t>№</w:t>
+      </w:r>
+      <w:r>
+        <w:rPr>
+          <w:rFonts w:ascii="Times New Roman" w:hAnsi="Times New Roman" w:cs="Times New Roman"/>
+          <w:b/>
+          <w:bCs/>
+          <w:color w:val="C00000"/>
+          <w:sz w:val="36"/>
+          <w:szCs w:val="36"/>
+        </w:rPr>
+        <w:t>9</w:t>
+      </w:r>
+      <w:r>
+        <w:rPr>
+          <w:rFonts w:ascii="Times New Roman" w:hAnsi="Times New Roman" w:cs="Times New Roman"/>
+          <w:b/>
+          <w:bCs/>
+          <w:color w:val="C00000"/>
+          <w:sz w:val="36"/>
+          <w:szCs w:val="36"/>
+        </w:rPr>
+        <w:t xml:space="preserve">. </w:t>
+      </w:r>
+      <w:r>
+        <w:rPr>
+          <w:rFonts w:ascii="Times New Roman" w:hAnsi="Times New Roman" w:cs="Times New Roman"/>
+          <w:color w:val="1F3864" w:themeColor="accent1" w:themeShade="80"/>
+          <w:sz w:val="36"/>
+          <w:szCs w:val="36"/>
+        </w:rPr>
+        <w:t xml:space="preserve">У исполнителя </w:t>
+      </w:r>
+      <w:r>
+        <w:rPr>
+          <w:rFonts w:ascii="Times New Roman" w:hAnsi="Times New Roman" w:cs="Times New Roman"/>
+          <w:color w:val="1F3864" w:themeColor="accent1" w:themeShade="80"/>
+          <w:sz w:val="36"/>
+          <w:szCs w:val="36"/>
+        </w:rPr>
+        <w:t>ГИА</w:t>
+      </w:r>
+      <w:r>
+        <w:rPr>
+          <w:rFonts w:ascii="Times New Roman" w:hAnsi="Times New Roman" w:cs="Times New Roman"/>
+          <w:color w:val="1F3864" w:themeColor="accent1" w:themeShade="80"/>
+          <w:sz w:val="36"/>
+          <w:szCs w:val="36"/>
+        </w:rPr>
+        <w:t xml:space="preserve"> две команды, которым присвоены номера:</w:t>
+      </w:r>
+    </w:p>
+    <w:p>
+      <w:pPr>
+        <w:spacing w:line="240" w:lineRule="auto"/>
+        <w:jc w:val="both"/>
+        <w:rPr>
+          <w:rFonts w:ascii="Times New Roman" w:hAnsi="Times New Roman" w:cs="Times New Roman"/>
+          <w:b/>
+          <w:color w:val="1F3864" w:themeColor="accent1" w:themeShade="80"/>
+          <w:sz w:val="36"/>
+          <w:szCs w:val="36"/>
+        </w:rPr>
+      </w:pPr>
+      <w:r>
+        <w:rPr>
+          <w:rFonts w:ascii="Times New Roman" w:hAnsi="Times New Roman" w:cs="Times New Roman"/>
+          <w:b/>
+          <w:color w:val="1F3864" w:themeColor="accent1" w:themeShade="80"/>
+          <w:sz w:val="36"/>
+          <w:szCs w:val="36"/>
+        </w:rPr>
+        <w:t xml:space="preserve">1. </w:t>
+      </w:r>
+      <w:r>
+        <w:rPr>
+          <w:rFonts w:ascii="Times New Roman" w:hAnsi="Times New Roman" w:cs="Times New Roman"/>
+          <w:b/>
+          <w:color w:val="1F3864" w:themeColor="accent1" w:themeShade="80"/>
+          <w:sz w:val="36"/>
+          <w:szCs w:val="36"/>
+        </w:rPr>
+        <w:t xml:space="preserve">увеличь каждый разряд на </w:t>
+      </w:r>
+      <w:r>
+        <w:rPr>
+          <w:rFonts w:ascii="Times New Roman" w:hAnsi="Times New Roman" w:cs="Times New Roman"/>
+          <w:b/>
+          <w:color w:val="1F3864" w:themeColor="accent1" w:themeShade="80"/>
+          <w:sz w:val="36"/>
+          <w:szCs w:val="36"/>
+        </w:rPr>
+        <w:t>2</w:t>
+      </w:r>
+    </w:p>
+    <w:p>
+      <w:pPr>
+        <w:spacing w:line="240" w:lineRule="auto"/>
+        <w:jc w:val="both"/>
+        <w:rPr>
+          <w:rFonts w:ascii="Times New Roman" w:hAnsi="Times New Roman" w:cs="Times New Roman"/>
+          <w:b/>
+          <w:color w:val="1F3864" w:themeColor="accent1" w:themeShade="80"/>
+          <w:sz w:val="36"/>
+          <w:szCs w:val="36"/>
+        </w:rPr>
+      </w:pPr>
+      <w:r>
+        <w:rPr>
+          <w:rFonts w:ascii="Times New Roman" w:hAnsi="Times New Roman" w:cs="Times New Roman"/>
+          <w:b/>
+          <w:color w:val="1F3864" w:themeColor="accent1" w:themeShade="80"/>
+          <w:sz w:val="36"/>
+          <w:szCs w:val="36"/>
+        </w:rPr>
+        <w:t xml:space="preserve">2. </w:t>
+      </w:r>
+      <w:r>
+        <w:rPr>
+          <w:rFonts w:ascii="Times New Roman" w:hAnsi="Times New Roman" w:cs="Times New Roman"/>
+          <w:b/>
+          <w:color w:val="1F3864" w:themeColor="accent1" w:themeShade="80"/>
+          <w:sz w:val="36"/>
+          <w:szCs w:val="36"/>
+        </w:rPr>
+        <w:t xml:space="preserve">раздели на </w:t>
+      </w:r>
+      <w:r>
+        <w:rPr>
+          <w:rFonts w:ascii="Times New Roman" w:hAnsi="Times New Roman" w:cs="Times New Roman"/>
+          <w:b/>
+          <w:color w:val="1F3864" w:themeColor="accent1" w:themeShade="80"/>
+          <w:sz w:val="36"/>
+          <w:szCs w:val="36"/>
+        </w:rPr>
+        <w:t>4</w:t>
+      </w:r>
+    </w:p>
+    <w:p>
+      <w:pPr>
+        <w:spacing w:line="240" w:lineRule="auto"/>
+        <w:ind w:firstLine="708"/>
+        <w:jc w:val="both"/>
+        <w:rPr>
+          <w:rFonts w:ascii="Times New Roman" w:hAnsi="Times New Roman" w:cs="Times New Roman"/>
+          <w:color w:val="1F3864" w:themeColor="accent1" w:themeShade="80"/>
+          <w:sz w:val="36"/>
+          <w:szCs w:val="36"/>
+        </w:rPr>
+      </w:pPr>
+      <w:r>
+        <w:rPr>
+          <w:rFonts w:ascii="Times New Roman" w:hAnsi="Times New Roman" w:cs="Times New Roman"/>
+          <w:color w:val="1F3864" w:themeColor="accent1" w:themeShade="80"/>
+          <w:sz w:val="36"/>
+          <w:szCs w:val="36"/>
+        </w:rPr>
+        <w:t xml:space="preserve">Первая команда </w:t>
+      </w:r>
+      <w:r>
+        <w:rPr>
+          <w:rFonts w:ascii="Times New Roman" w:hAnsi="Times New Roman" w:cs="Times New Roman"/>
+          <w:color w:val="1F3864" w:themeColor="accent1" w:themeShade="80"/>
+          <w:sz w:val="36"/>
+          <w:szCs w:val="36"/>
+        </w:rPr>
+        <w:t xml:space="preserve">увеличивает каждый разряд числа на </w:t>
+      </w:r>
+      <m:oMath>
+        <m:r>
+          <w:rPr>
+            <w:rFonts w:ascii="Cambria Math" w:hAnsi="Cambria Math" w:cs="Times New Roman"/>
+            <w:color w:val="1F3864" w:themeColor="accent1" w:themeShade="80"/>
+            <w:sz w:val="36"/>
+            <w:szCs w:val="36"/>
+          </w:rPr>
+          <m:t>2</m:t>
+        </m:r>
+      </m:oMath>
+      <w:r>
+        <w:rPr>
+          <w:rFonts w:ascii="Times New Roman" w:hAnsi="Times New Roman" w:cs="Times New Roman"/>
+          <w:color w:val="1F3864" w:themeColor="accent1" w:themeShade="80"/>
+          <w:sz w:val="36"/>
+          <w:szCs w:val="36"/>
+        </w:rPr>
+        <w:t xml:space="preserve"> (пример </w:t>
+      </w:r>
+      <m:oMath>
+        <m:r>
+          <w:rPr>
+            <w:rFonts w:ascii="Cambria Math" w:hAnsi="Cambria Math" w:cs="Times New Roman"/>
+            <w:color w:val="1F3864" w:themeColor="accent1" w:themeShade="80"/>
+            <w:sz w:val="36"/>
+            <w:szCs w:val="36"/>
+          </w:rPr>
+          <m:t>293</m:t>
+        </m:r>
+      </m:oMath>
+      <w:r>
+        <w:rPr>
+          <w:rFonts w:ascii="Times New Roman" w:hAnsi="Times New Roman" w:cs="Times New Roman"/>
+          <w:color w:val="1F3864" w:themeColor="accent1" w:themeShade="80"/>
+          <w:sz w:val="36"/>
+          <w:szCs w:val="36"/>
+        </w:rPr>
+        <w:t xml:space="preserve"> </w:t>
+      </w:r>
+      <m:oMath>
+        <m:r>
+          <w:rPr>
+            <w:rFonts w:ascii="Cambria Math" w:hAnsi="Cambria Math" w:cs="Times New Roman"/>
+            <w:color w:val="1F3864" w:themeColor="accent1" w:themeShade="80"/>
+            <w:sz w:val="36"/>
+            <w:szCs w:val="36"/>
+          </w:rPr>
+          <m:t>-&gt;</m:t>
+        </m:r>
+      </m:oMath>
+      <w:r>
+        <w:rPr>
+          <w:rFonts w:ascii="Times New Roman" w:hAnsi="Times New Roman" w:cs="Times New Roman"/>
+          <w:color w:val="1F3864" w:themeColor="accent1" w:themeShade="80"/>
+          <w:sz w:val="36"/>
+          <w:szCs w:val="36"/>
+        </w:rPr>
+        <w:t xml:space="preserve"> </w:t>
+      </w:r>
+      <m:oMath>
+        <m:r>
+          <w:rPr>
+            <w:rFonts w:ascii="Cambria Math" w:hAnsi="Cambria Math" w:cs="Times New Roman"/>
+            <w:color w:val="1F3864" w:themeColor="accent1" w:themeShade="80"/>
+            <w:sz w:val="36"/>
+            <w:szCs w:val="36"/>
+          </w:rPr>
+          <m:t>415</m:t>
+        </m:r>
+      </m:oMath>
+      <w:r>
+        <w:rPr>
+          <w:rFonts w:ascii="Times New Roman" w:hAnsi="Times New Roman" w:cs="Times New Roman"/>
+          <w:color w:val="1F3864" w:themeColor="accent1" w:themeShade="80"/>
+          <w:sz w:val="36"/>
+          <w:szCs w:val="36"/>
+        </w:rPr>
+        <w:t>)</w:t>
+      </w:r>
+      <w:r>
+        <w:rPr>
+          <w:rFonts w:ascii="Times New Roman" w:hAnsi="Times New Roman" w:cs="Times New Roman"/>
+          <w:color w:val="1F3864" w:themeColor="accent1" w:themeShade="80"/>
+          <w:sz w:val="36"/>
+          <w:szCs w:val="36"/>
+        </w:rPr>
+        <w:t xml:space="preserve">, вторая </w:t>
+      </w:r>
+      <w:r>
+        <w:rPr>
+          <w:rFonts w:ascii="Times New Roman" w:hAnsi="Times New Roman" w:cs="Times New Roman"/>
+          <w:color w:val="1F3864" w:themeColor="accent1" w:themeShade="80"/>
+          <w:sz w:val="36"/>
+          <w:szCs w:val="36"/>
+        </w:rPr>
+        <w:t xml:space="preserve">уменьшает в </w:t>
+      </w:r>
+      <m:oMath>
+        <m:r>
+          <w:rPr>
+            <w:rFonts w:ascii="Cambria Math" w:hAnsi="Cambria Math" w:cs="Times New Roman"/>
+            <w:color w:val="1F3864" w:themeColor="accent1" w:themeShade="80"/>
+            <w:sz w:val="36"/>
+            <w:szCs w:val="36"/>
+          </w:rPr>
+          <m:t>4</m:t>
+        </m:r>
+      </m:oMath>
+      <w:r>
+        <w:rPr>
+          <w:rFonts w:ascii="Times New Roman" w:eastAsiaTheme="minorEastAsia" w:hAnsi="Times New Roman" w:cs="Times New Roman"/>
+          <w:color w:val="1F3864" w:themeColor="accent1" w:themeShade="80"/>
+          <w:sz w:val="36"/>
+          <w:szCs w:val="36"/>
+        </w:rPr>
+        <w:t xml:space="preserve"> </w:t>
+      </w:r>
+      <w:r>
+        <w:rPr>
+          <w:rFonts w:ascii="Times New Roman" w:eastAsiaTheme="minorEastAsia" w:hAnsi="Times New Roman" w:cs="Times New Roman"/>
+          <w:color w:val="1F3864" w:themeColor="accent1" w:themeShade="80"/>
+          <w:sz w:val="36"/>
+          <w:szCs w:val="36"/>
+        </w:rPr>
+        <w:t>раз</w:t>
+      </w:r>
+      <w:r>
+        <w:rPr>
+          <w:rFonts w:ascii="Times New Roman" w:hAnsi="Times New Roman" w:cs="Times New Roman"/>
+          <w:color w:val="1F3864" w:themeColor="accent1" w:themeShade="80"/>
+          <w:sz w:val="36"/>
+          <w:szCs w:val="36"/>
+        </w:rPr>
+        <w:t>.</w:t>
+      </w:r>
+      <w:r>
+        <w:rPr>
+          <w:rFonts w:ascii="Times New Roman" w:hAnsi="Times New Roman" w:cs="Times New Roman"/>
+          <w:color w:val="1F3864" w:themeColor="accent1" w:themeShade="80"/>
+          <w:sz w:val="36"/>
+          <w:szCs w:val="36"/>
+        </w:rPr>
+        <w:t xml:space="preserve"> Исполнитель работает только с натуральными числами.</w:t>
+      </w:r>
+    </w:p>
+    <w:p>
+      <w:pPr>
+        <w:spacing w:line="240" w:lineRule="auto"/>
+        <w:ind w:firstLine="708"/>
+        <w:jc w:val="both"/>
+        <w:rPr>
+          <w:rFonts w:ascii="Times New Roman" w:hAnsi="Times New Roman" w:cs="Times New Roman"/>
+          <w:b/>
+          <w:i/>
+          <w:color w:val="1F3864" w:themeColor="accent1" w:themeShade="80"/>
+          <w:sz w:val="36"/>
+          <w:szCs w:val="36"/>
+        </w:rPr>
+      </w:pPr>
+      <w:r>
+        <w:rPr>
+          <w:rFonts w:ascii="Times New Roman" w:hAnsi="Times New Roman" w:cs="Times New Roman"/>
+          <w:b/>
+          <w:i/>
+          <w:noProof/>
+          <w:color w:val="1F3864" w:themeColor="accent1" w:themeShade="80"/>
+          <w:sz w:val="36"/>
+          <w:szCs w:val="36"/>
+          <w:lang w:eastAsia="ru-RU"/>
+        </w:rPr>
+        <mc:AlternateContent>
+          <mc:Choice Requires="wps">
+            <w:drawing>
+              <wp:anchor distT="0" distB="0" distL="114300" distR="114300" simplePos="0" relativeHeight="251684864" behindDoc="0" locked="0" layoutInCell="1" allowOverlap="1" wp14:anchorId="65D2A459" wp14:editId="5CF7C8AA">
+                <wp:simplePos x="0" y="0"/>
+                <wp:positionH relativeFrom="margin">
+                  <wp:align>center</wp:align>
+                </wp:positionH>
+                <wp:positionV relativeFrom="paragraph">
+                  <wp:posOffset>796470</wp:posOffset>
+                </wp:positionV>
+                <wp:extent cx="6224905" cy="553720"/>
+                <wp:effectExtent l="0" t="0" r="4445" b="7620"/>
+                <wp:wrapNone/>
+                <wp:docPr id="9" name="TextBox 3"/>
+                <wp:cNvGraphicFramePr/>
+                <a:graphic xmlns:a="http://schemas.openxmlformats.org/drawingml/2006/main">
+                  <a:graphicData uri="http://schemas.microsoft.com/office/word/2010/wordprocessingShape">
+                    <wps:wsp>
+                      <wps:cNvSpPr txBox="1"/>
+                      <wps:spPr>
+                        <a:xfrm>
+                          <a:off x="0" y="0"/>
+                          <a:ext cx="6224905" cy="553720"/>
+                        </a:xfrm>
+                        <a:prstGeom prst="rect">
+                          <a:avLst/>
+                        </a:prstGeom>
+                        <a:solidFill>
+                          <a:schemeClr val="accent1">
+                            <a:lumMod val="40000"/>
+                            <a:lumOff val="60000"/>
+                          </a:schemeClr>
+                        </a:solidFill>
+                      </wps:spPr>
+                      <wps:txbx>
+                        <w:txbxContent>
+                          <w:p>
+                            <w:pPr>
+                              <w:pStyle w:val="a3"/>
+                              <w:spacing w:before="0" w:beforeAutospacing="0" w:after="0" w:afterAutospacing="0"/>
+                              <w:jc w:val="center"/>
+                              <w:rPr>
+                                <w:sz w:val="36"/>
+                                <w:szCs w:val="36"/>
+                              </w:rPr>
+                            </w:pPr>
+                            <w:r>
+                              <w:rPr>
+                                <w:b/>
+                                <w:i/>
+                                <w:color w:val="1F3864" w:themeColor="accent1" w:themeShade="80"/>
+                                <w:sz w:val="36"/>
+                                <w:szCs w:val="36"/>
+                              </w:rPr>
+                              <w:t>Решение</w:t>
+                            </w:r>
+                          </w:p>
+                        </w:txbxContent>
+                      </wps:txbx>
+                      <wps:bodyPr wrap="square" rtlCol="0">
+                        <a:spAutoFit/>
+                      </wps:bodyPr>
+                    </wps:wsp>
+                  </a:graphicData>
+                </a:graphic>
+              </wp:anchor>
+            </w:drawing>
+          </mc:Choice>
+          <mc:Fallback>
+            <w:pict>
+              <v:shape w14:anchorId="65D2A459" id="_x0000_s1034" type="#_x0000_t202" style="position:absolute;left:0;text-align:left;margin-left:0;margin-top:62.7pt;width:490.15pt;height:43.6pt;z-index:251684864;visibility:visible;mso-wrap-style:square;mso-wrap-distance-left:9pt;mso-wrap-distance-top:0;mso-wrap-distance-right:9pt;mso-wrap-distance-bottom:0;mso-position-horizontal:center;mso-position-horizontal-relative:margin;mso-position-vertical:absolute;mso-position-vertical-relative:text;v-text-anchor:top" o:gfxdata="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" fillcolor="#b4c6e7 [1300]" stroked="f">
+                <v:textbox style="mso-fit-shape-to-text:t">
+                  <w:txbxContent>
+                    <w:p>
+                      <w:pPr>
+                        <w:pStyle w:val="a3"/>
+                        <w:spacing w:before="0" w:beforeAutospacing="0" w:after="0" w:afterAutospacing="0"/>
+                        <w:jc w:val="center"/>
+                        <w:rPr>
+                          <w:sz w:val="36"/>
+                          <w:szCs w:val="36"/>
+                        </w:rPr>
+                      </w:pPr>
+                      <w:r>
+                        <w:rPr>
+                          <w:b/>
+                          <w:i/>
+                          <w:color w:val="1F3864" w:themeColor="accent1" w:themeShade="80"/>
+                          <w:sz w:val="36"/>
+                          <w:szCs w:val="36"/>
+                        </w:rPr>
+                        <w:t>Решение</w:t>
+                      </w:r>
+                    </w:p>
+                  </w:txbxContent>
+                </v:textbox>
+                <w10:wrap anchorx="margin"/>
+              </v:shape>
+            </w:pict>
+          </mc:Fallback>
+        </mc:AlternateContent>
+      </w:r>
+      <w:r>
+        <w:rPr>
+          <w:rFonts w:ascii="Times New Roman" w:hAnsi="Times New Roman" w:cs="Times New Roman"/>
+          <w:color w:val="1F3864" w:themeColor="accent1" w:themeShade="80"/>
+          <w:sz w:val="36"/>
+          <w:szCs w:val="36"/>
+        </w:rPr>
+        <w:t xml:space="preserve">Составьте алгоритм получения из числа </w:t>
+      </w:r>
+      <m:oMath>
+        <m:r>
+          <w:rPr>
+            <w:rFonts w:ascii="Cambria Math" w:hAnsi="Cambria Math" w:cs="Times New Roman"/>
+            <w:color w:val="1F3864" w:themeColor="accent1" w:themeShade="80"/>
+            <w:sz w:val="36"/>
+            <w:szCs w:val="36"/>
+          </w:rPr>
+          <m:t>142</m:t>
+        </m:r>
+      </m:oMath>
+      <w:r>
+        <w:rPr>
+          <w:rFonts w:ascii="Times New Roman" w:hAnsi="Times New Roman" w:cs="Times New Roman"/>
+          <w:color w:val="1F3864" w:themeColor="accent1" w:themeShade="80"/>
+          <w:sz w:val="36"/>
+          <w:szCs w:val="36"/>
+        </w:rPr>
+        <w:t xml:space="preserve"> число </w:t>
+      </w:r>
+      <m:oMath>
+        <m:r>
+          <w:rPr>
+            <w:rFonts w:ascii="Cambria Math" w:hAnsi="Cambria Math" w:cs="Times New Roman"/>
+            <w:color w:val="1F3864" w:themeColor="accent1" w:themeShade="80"/>
+            <w:sz w:val="36"/>
+            <w:szCs w:val="36"/>
+          </w:rPr>
+          <m:t>142</m:t>
+        </m:r>
+      </m:oMath>
+      <w:r>
+        <w:rPr>
+          <w:rFonts w:ascii="Times New Roman" w:hAnsi="Times New Roman" w:cs="Times New Roman"/>
+          <w:color w:val="1F3864" w:themeColor="accent1" w:themeShade="80"/>
+          <w:sz w:val="36"/>
+          <w:szCs w:val="36"/>
+        </w:rPr>
+        <w:t xml:space="preserve">, содержащий ровно </w:t>
+      </w:r>
+      <m:oMath>
+        <m:r>
+          <w:rPr>
+            <w:rFonts w:ascii="Cambria Math" w:hAnsi="Cambria Math" w:cs="Times New Roman"/>
+            <w:color w:val="1F3864" w:themeColor="accent1" w:themeShade="80"/>
+            <w:sz w:val="36"/>
+            <w:szCs w:val="36"/>
+          </w:rPr>
+          <m:t>5</m:t>
+        </m:r>
+      </m:oMath>
+      <w:r>
+        <w:rPr>
+          <w:rFonts w:ascii="Times New Roman" w:hAnsi="Times New Roman" w:cs="Times New Roman"/>
+          <w:color w:val="1F3864" w:themeColor="accent1" w:themeShade="80"/>
+          <w:sz w:val="36"/>
+          <w:szCs w:val="36"/>
+        </w:rPr>
+        <w:t xml:space="preserve"> команды. В ответе запишите только номера команд.</w:t>
+      </w:r>
+    </w:p>
+    <w:p>
+      <w:pPr>
+        <w:rPr>
+          <w:rFonts w:ascii="Times New Roman" w:hAnsi="Times New Roman" w:cs="Times New Roman"/>
+          <w:b/>
+          <w:bCs/>
+          <w:color w:val="1F3864" w:themeColor="accent1" w:themeShade="80"/>
+          <w:sz w:val="40"/>
+          <w:szCs w:val="40"/>
+        </w:rPr>
+      </w:pPr>
+    </w:p>
+    <w:p>
+      <w:pPr>
+        <w:rPr>
+          <w:rFonts w:ascii="Times New Roman" w:hAnsi="Times New Roman" w:cs="Times New Roman"/>
+          <w:b/>
+          <w:bCs/>
+          <w:vanish/>
+          <w:color w:val="1F3864" w:themeColor="accent1" w:themeShade="80"/>
+          <w:sz w:val="40"/>
+          <w:szCs w:val="40"/>
+          <w:specVanish/>
+        </w:rPr>
+      </w:pPr>
+      <w:r>
+        <w:rPr>
+          <w:noProof/>
+          <w:lang w:eastAsia="ru-RU"/>
+        </w:rPr>
+        <w:drawing>
+          <wp:anchor distT="0" distB="0" distL="114300" distR="114300" simplePos="0" relativeHeight="251685888" behindDoc="1" locked="0" layoutInCell="1" allowOverlap="1" wp14:anchorId="28DA15E6" wp14:editId="5186E0DC">
+            <wp:simplePos x="0" y="0"/>
+            <wp:positionH relativeFrom="margin">
+              <wp:posOffset>0</wp:posOffset>
+            </wp:positionH>
+            <wp:positionV relativeFrom="paragraph">
+              <wp:posOffset>-635</wp:posOffset>
+            </wp:positionV>
+            <wp:extent cx="6892925" cy="4933950"/>
+            <wp:effectExtent l="0" t="0" r="3175" b="0"/>
+            <wp:wrapNone/>
+            <wp:docPr id="10" name="Рисунок 10" descr="C:\Users\bg_19\OneDrive\Рабочий стол\5 класс\Большая клетка.png"/>
+            <wp:cNvGraphicFramePr>
+              <a:graphicFrameLocks xmlns:a="http://schemas.openxmlformats.org/drawingml/2006/main" noChangeAspect="1"/>
+            </wp:cNvGraphicFramePr>
+            <a:graphic xmlns:a="http://schemas.openxmlformats.org/drawingml/2006/main">
+              <a:graphicData uri="http://schemas.openxmlformats.org/drawingml/2006/picture">
+                <pic:pic xmlns:pic="http://schemas.openxmlformats.org/drawingml/2006/picture">
+                  <pic:nvPicPr>
+                    <pic:cNvPr id="0" name="Picture 1" descr="C:\Users\bg_19\OneDrive\Рабочий стол\5 класс\Большая клетка.png"/>
+                    <pic:cNvPicPr>
+                      <a:picLocks noChangeAspect="1" noChangeArrowheads="1"/>
+                    </pic:cNvPicPr>
+                  </pic:nvPicPr>
+                  <pic:blipFill rotWithShape="1">
+                    <a:blip r:embed="rId6">
+                      <a:extLst>
+                        <a:ext uri="{28A0092B-C50C-407E-A947-70E740481C1C}">
+                          <a14:useLocalDpi xmlns:a14="http://schemas.microsoft.com/office/drawing/2010/main" val="0"/>
+                        </a:ext>
+                      </a:extLst>
+                    </a:blip>
+                    <a:srcRect r="37325" b="35389"/>
+                    <a:stretch/>
+                  </pic:blipFill>
+                  <pic:spPr bwMode="auto">
+                    <a:xfrm>
+                      <a:off x="0" y="0"/>
+                      <a:ext cx="6892925" cy="4933950"/>
+                    </a:xfrm>
+                    <a:prstGeom prst="rect">
+                      <a:avLst/>
+                    </a:prstGeom>
+                    <a:noFill/>
+                    <a:ln>
+                      <a:noFill/>
+                    </a:ln>
+                    <a:extLst>
+                      <a:ext uri="{53640926-AAD7-44D8-BBD7-CCE9431645EC}">
+                        <a14:shadowObscured xmlns:a14="http://schemas.microsoft.com/office/drawing/2010/main"/>
+                      </a:ext>
+                    </a:extLst>
+                  </pic:spPr>
+                </pic:pic>
+              </a:graphicData>
+            </a:graphic>
+            <wp14:sizeRelH relativeFrom="margin">
+              <wp14:pctWidth>0</wp14:pctWidth>
+            </wp14:sizeRelH>
+            <wp14:sizeRelV relativeFrom="margin">
+              <wp14:pctHeight>0</wp14:pctHeight>
+            </wp14:sizeRelV>
+          </wp:anchor>
+        </w:drawing>
+      </w:r>
+    </w:p>
+    <w:p>
+      <w:pPr>
+        <w:rPr>
+          <w:rFonts w:ascii="Times New Roman" w:hAnsi="Times New Roman" w:cs="Times New Roman"/>
+          <w:b/>
+          <w:bCs/>
+          <w:color w:val="1F3864" w:themeColor="accent1" w:themeShade="80"/>
+          <w:sz w:val="40"/>
+          <w:szCs w:val="40"/>
+        </w:rPr>
+      </w:pPr>
+      <w:r>
+        <w:rPr>
+          <w:rFonts w:ascii="Times New Roman" w:hAnsi="Times New Roman" w:cs="Times New Roman"/>
+          <w:b/>
+          <w:bCs/>
+          <w:color w:val="1F3864" w:themeColor="accent1" w:themeShade="80"/>
+          <w:sz w:val="40"/>
+          <w:szCs w:val="40"/>
+        </w:rPr>
+        <w:t xml:space="preserve"> </w:t>
+      </w:r>
+    </w:p>
+    <w:p>
+      <w:pPr>
+        <w:rPr>
+          <w:rFonts w:ascii="Times New Roman" w:hAnsi="Times New Roman" w:cs="Times New Roman"/>
+          <w:b/>
+          <w:bCs/>
+          <w:color w:val="1F3864" w:themeColor="accent1" w:themeShade="80"/>
+          <w:sz w:val="40"/>
+          <w:szCs w:val="40"/>
+        </w:rPr>
+      </w:pPr>
+    </w:p>
+    <w:p>
+      <w:pPr>
+        <w:rPr>
+          <w:rFonts w:ascii="Times New Roman" w:hAnsi="Times New Roman" w:cs="Times New Roman"/>
+          <w:b/>
+          <w:bCs/>
+          <w:color w:val="1F3864" w:themeColor="accent1" w:themeShade="80"/>
+          <w:sz w:val="40"/>
+          <w:szCs w:val="40"/>
+        </w:rPr>
+      </w:pPr>
+    </w:p>
+    <w:p>
+      <w:pPr>
+        <w:rPr>
+          <w:rFonts w:ascii="Times New Roman" w:hAnsi="Times New Roman" w:cs="Times New Roman"/>
+          <w:b/>
+          <w:bCs/>
+          <w:color w:val="1F3864" w:themeColor="accent1" w:themeShade="80"/>
+          <w:sz w:val="40"/>
+          <w:szCs w:val="40"/>
+        </w:rPr>
+      </w:pPr>
+    </w:p>
+    <w:p>
+      <w:pPr>
+        <w:rPr>
+          <w:rFonts w:ascii="Times New Roman" w:hAnsi="Times New Roman" w:cs="Times New Roman"/>
+          <w:b/>
+          <w:bCs/>
+          <w:color w:val="1F3864" w:themeColor="accent1" w:themeShade="80"/>
+          <w:sz w:val="40"/>
+          <w:szCs w:val="40"/>
+        </w:rPr>
+      </w:pPr>
+    </w:p>
+    <w:p>
+      <w:pPr>
+        <w:tabs>
+          <w:tab w:val="left" w:pos="3967"/>
+        </w:tabs>
+        <w:rPr>
+          <w:rFonts w:ascii="Times New Roman" w:hAnsi="Times New Roman" w:cs="Times New Roman"/>
+          <w:sz w:val="40"/>
+          <w:szCs w:val="40"/>
+        </w:rPr>
+      </w:pPr>
+    </w:p>
+    <w:p>
+      <w:pPr>
+        <w:jc w:val="right"/>
+        <w:rPr>
+          <w:rFonts w:ascii="Times New Roman" w:hAnsi="Times New Roman" w:cs="Times New Roman"/>
+          <w:sz w:val="40"/>
+          <w:szCs w:val="40"/>
+        </w:rPr>
+      </w:pPr>
+    </w:p>
+    <w:p>
+      <w:pPr>
+        <w:rPr>
+          <w:rFonts w:ascii="Times New Roman" w:hAnsi="Times New Roman" w:cs="Times New Roman"/>
+          <w:sz w:val="40"/>
+          <w:szCs w:val="40"/>
+        </w:rPr>
+      </w:pPr>
+      <w:r>
+        <w:rPr>
+          <w:rFonts w:ascii="Times New Roman" w:hAnsi="Times New Roman" w:cs="Times New Roman"/>
+          <w:sz w:val="40"/>
+          <w:szCs w:val="40"/>
+        </w:rPr>
+        <w:br w:type="page"/>
+      </w:r>
+    </w:p>
+    <w:p>
+      <w:pPr>
+        <w:spacing w:line="240" w:lineRule="auto"/>
+        <w:jc w:val="both"/>
+        <w:rPr>
+          <w:rFonts w:ascii="Times New Roman" w:hAnsi="Times New Roman" w:cs="Times New Roman"/>
+          <w:color w:val="1F3864" w:themeColor="accent1" w:themeShade="80"/>
+          <w:sz w:val="36"/>
+          <w:szCs w:val="36"/>
+        </w:rPr>
+      </w:pPr>
+      <w:r>
+        <w:rPr>
+          <w:rFonts w:ascii="Times New Roman" w:hAnsi="Times New Roman" w:cs="Times New Roman"/>
+          <w:b/>
+          <w:bCs/>
+          <w:color w:val="C00000"/>
+          <w:sz w:val="36"/>
+          <w:szCs w:val="36"/>
+        </w:rPr>
+        <w:lastRenderedPageBreak/>
+        <w:t>№</w:t>
+      </w:r>
+      <w:r>
+        <w:rPr>
+          <w:rFonts w:ascii="Times New Roman" w:hAnsi="Times New Roman" w:cs="Times New Roman"/>
+          <w:b/>
+          <w:bCs/>
+          <w:color w:val="C00000"/>
+          <w:sz w:val="36"/>
+          <w:szCs w:val="36"/>
+        </w:rPr>
+        <w:t>10</w:t>
+      </w:r>
+      <w:r>
+        <w:rPr>
+          <w:rFonts w:ascii="Times New Roman" w:hAnsi="Times New Roman" w:cs="Times New Roman"/>
+          <w:b/>
+          <w:bCs/>
+          <w:color w:val="C00000"/>
+          <w:sz w:val="36"/>
+          <w:szCs w:val="36"/>
+        </w:rPr>
+        <w:t xml:space="preserve">. </w:t>
+      </w:r>
+      <w:r>
+        <w:rPr>
+          <w:rFonts w:ascii="Times New Roman" w:hAnsi="Times New Roman" w:cs="Times New Roman"/>
+          <w:color w:val="1F3864" w:themeColor="accent1" w:themeShade="80"/>
+          <w:sz w:val="36"/>
+          <w:szCs w:val="36"/>
+        </w:rPr>
+        <w:t xml:space="preserve">У исполнителя </w:t>
+      </w:r>
+      <w:r>
+        <w:rPr>
+          <w:rFonts w:ascii="Times New Roman" w:hAnsi="Times New Roman" w:cs="Times New Roman"/>
+          <w:color w:val="1F3864" w:themeColor="accent1" w:themeShade="80"/>
+          <w:sz w:val="36"/>
+          <w:szCs w:val="36"/>
+        </w:rPr>
+        <w:t>ГИА</w:t>
+      </w:r>
+      <w:r>
+        <w:rPr>
+          <w:rFonts w:ascii="Times New Roman" w:hAnsi="Times New Roman" w:cs="Times New Roman"/>
+          <w:color w:val="1F3864" w:themeColor="accent1" w:themeShade="80"/>
+          <w:sz w:val="36"/>
+          <w:szCs w:val="36"/>
+        </w:rPr>
+        <w:t xml:space="preserve"> две команды, которым присвоены номера:</w:t>
+      </w:r>
+    </w:p>
+    <w:p>
+      <w:pPr>
+        <w:spacing w:line="240" w:lineRule="auto"/>
+        <w:jc w:val="both"/>
+        <w:rPr>
+          <w:rFonts w:ascii="Times New Roman" w:hAnsi="Times New Roman" w:cs="Times New Roman"/>
+          <w:b/>
+          <w:color w:val="1F3864" w:themeColor="accent1" w:themeShade="80"/>
+          <w:sz w:val="36"/>
+          <w:szCs w:val="36"/>
+        </w:rPr>
+      </w:pPr>
+      <w:r>
+        <w:rPr>
+          <w:rFonts w:ascii="Times New Roman" w:hAnsi="Times New Roman" w:cs="Times New Roman"/>
+          <w:b/>
+          <w:color w:val="1F3864" w:themeColor="accent1" w:themeShade="80"/>
+          <w:sz w:val="36"/>
+          <w:szCs w:val="36"/>
+        </w:rPr>
+        <w:t xml:space="preserve">1. </w:t>
+      </w:r>
+      <w:r>
+        <w:rPr>
+          <w:rFonts w:ascii="Times New Roman" w:hAnsi="Times New Roman" w:cs="Times New Roman"/>
+          <w:b/>
+          <w:color w:val="1F3864" w:themeColor="accent1" w:themeShade="80"/>
+          <w:sz w:val="36"/>
+          <w:szCs w:val="36"/>
+        </w:rPr>
+        <w:t>умножь на 2</w:t>
+      </w:r>
+    </w:p>
+    <w:p>
+      <w:pPr>
+        <w:spacing w:line="240" w:lineRule="auto"/>
+        <w:jc w:val="both"/>
+        <w:rPr>
+          <w:rFonts w:ascii="Times New Roman" w:hAnsi="Times New Roman" w:cs="Times New Roman"/>
+          <w:b/>
+          <w:color w:val="1F3864" w:themeColor="accent1" w:themeShade="80"/>
+          <w:sz w:val="36"/>
+          <w:szCs w:val="36"/>
+        </w:rPr>
+      </w:pPr>
+      <w:r>
+        <w:rPr>
+          <w:rFonts w:ascii="Times New Roman" w:hAnsi="Times New Roman" w:cs="Times New Roman"/>
+          <w:b/>
+          <w:color w:val="1F3864" w:themeColor="accent1" w:themeShade="80"/>
+          <w:sz w:val="36"/>
+          <w:szCs w:val="36"/>
+        </w:rPr>
+        <w:t xml:space="preserve">2. </w:t>
+      </w:r>
+      <w:r>
+        <w:rPr>
+          <w:rFonts w:ascii="Times New Roman" w:hAnsi="Times New Roman" w:cs="Times New Roman"/>
+          <w:b/>
+          <w:color w:val="1F3864" w:themeColor="accent1" w:themeShade="80"/>
+          <w:sz w:val="36"/>
+          <w:szCs w:val="36"/>
+        </w:rPr>
+        <w:t>зачеркни слева две цифры</w:t>
+      </w:r>
+    </w:p>
+    <w:p>
+      <w:pPr>
+        <w:spacing w:line="240" w:lineRule="auto"/>
+        <w:ind w:firstLine="708"/>
+        <w:jc w:val="both"/>
+        <w:rPr>
+          <w:rFonts w:ascii="Times New Roman" w:hAnsi="Times New Roman" w:cs="Times New Roman"/>
+          <w:color w:val="1F3864" w:themeColor="accent1" w:themeShade="80"/>
+          <w:sz w:val="36"/>
+          <w:szCs w:val="36"/>
+        </w:rPr>
+      </w:pPr>
+      <w:r>
+        <w:rPr>
+          <w:rFonts w:ascii="Times New Roman" w:hAnsi="Times New Roman" w:cs="Times New Roman"/>
+          <w:color w:val="1F3864" w:themeColor="accent1" w:themeShade="80"/>
+          <w:sz w:val="36"/>
+          <w:szCs w:val="36"/>
+        </w:rPr>
+        <w:t xml:space="preserve">Первая </w:t>
+      </w:r>
+      <w:r>
+        <w:rPr>
+          <w:rFonts w:ascii="Times New Roman" w:hAnsi="Times New Roman" w:cs="Times New Roman"/>
+          <w:color w:val="1F3864" w:themeColor="accent1" w:themeShade="80"/>
+          <w:sz w:val="36"/>
+          <w:szCs w:val="36"/>
+        </w:rPr>
+        <w:t xml:space="preserve">из них </w:t>
+      </w:r>
+      <w:r>
+        <w:rPr>
+          <w:rFonts w:ascii="Times New Roman" w:hAnsi="Times New Roman" w:cs="Times New Roman"/>
+          <w:color w:val="1F3864" w:themeColor="accent1" w:themeShade="80"/>
+          <w:sz w:val="36"/>
+          <w:szCs w:val="36"/>
+        </w:rPr>
+        <w:t>увеличивает</w:t>
+      </w:r>
+      <w:r>
+        <w:rPr>
+          <w:rFonts w:ascii="Times New Roman" w:hAnsi="Times New Roman" w:cs="Times New Roman"/>
+          <w:color w:val="1F3864" w:themeColor="accent1" w:themeShade="80"/>
+          <w:sz w:val="36"/>
+          <w:szCs w:val="36"/>
+        </w:rPr>
+        <w:t xml:space="preserve"> </w:t>
+      </w:r>
+      <w:r>
+        <w:rPr>
+          <w:rFonts w:ascii="Times New Roman" w:hAnsi="Times New Roman" w:cs="Times New Roman"/>
+          <w:color w:val="1F3864" w:themeColor="accent1" w:themeShade="80"/>
+          <w:sz w:val="36"/>
+          <w:szCs w:val="36"/>
+        </w:rPr>
+        <w:t>число</w:t>
+      </w:r>
+      <w:r>
+        <w:rPr>
+          <w:rFonts w:ascii="Times New Roman" w:hAnsi="Times New Roman" w:cs="Times New Roman"/>
+          <w:color w:val="1F3864" w:themeColor="accent1" w:themeShade="80"/>
+          <w:sz w:val="36"/>
+          <w:szCs w:val="36"/>
+        </w:rPr>
+        <w:t xml:space="preserve"> в </w:t>
+      </w:r>
+      <m:oMath>
+        <m:r>
+          <w:rPr>
+            <w:rFonts w:ascii="Cambria Math" w:hAnsi="Cambria Math" w:cs="Times New Roman"/>
+            <w:color w:val="1F3864" w:themeColor="accent1" w:themeShade="80"/>
+            <w:sz w:val="36"/>
+            <w:szCs w:val="36"/>
+          </w:rPr>
+          <m:t>2</m:t>
+        </m:r>
+      </m:oMath>
+      <w:r>
+        <w:rPr>
+          <w:rFonts w:ascii="Times New Roman" w:hAnsi="Times New Roman" w:cs="Times New Roman"/>
+          <w:color w:val="1F3864" w:themeColor="accent1" w:themeShade="80"/>
+          <w:sz w:val="36"/>
+          <w:szCs w:val="36"/>
+        </w:rPr>
+        <w:t xml:space="preserve"> раза</w:t>
+      </w:r>
+      <w:r>
+        <w:rPr>
+          <w:rFonts w:ascii="Times New Roman" w:hAnsi="Times New Roman" w:cs="Times New Roman"/>
+          <w:color w:val="1F3864" w:themeColor="accent1" w:themeShade="80"/>
+          <w:sz w:val="36"/>
+          <w:szCs w:val="36"/>
+        </w:rPr>
+        <w:t xml:space="preserve">, вторая </w:t>
+      </w:r>
+      <w:r>
+        <w:rPr>
+          <w:rFonts w:ascii="Times New Roman" w:hAnsi="Times New Roman" w:cs="Times New Roman"/>
+          <w:color w:val="1F3864" w:themeColor="accent1" w:themeShade="80"/>
+          <w:sz w:val="36"/>
+          <w:szCs w:val="36"/>
+        </w:rPr>
+        <w:t>удаляет крайние две левые цифры</w:t>
+      </w:r>
+      <w:r>
+        <w:rPr>
+          <w:rFonts w:ascii="Times New Roman" w:hAnsi="Times New Roman" w:cs="Times New Roman"/>
+          <w:color w:val="1F3864" w:themeColor="accent1" w:themeShade="80"/>
+          <w:sz w:val="36"/>
+          <w:szCs w:val="36"/>
+        </w:rPr>
+        <w:t xml:space="preserve"> числа</w:t>
+      </w:r>
+      <w:r>
+        <w:rPr>
+          <w:rFonts w:ascii="Times New Roman" w:hAnsi="Times New Roman" w:cs="Times New Roman"/>
+          <w:color w:val="1F3864" w:themeColor="accent1" w:themeShade="80"/>
+          <w:sz w:val="36"/>
+          <w:szCs w:val="36"/>
+        </w:rPr>
+        <w:t>.</w:t>
+      </w:r>
+      <w:r>
+        <w:rPr>
+          <w:rFonts w:ascii="Times New Roman" w:hAnsi="Times New Roman" w:cs="Times New Roman"/>
+          <w:color w:val="1F3864" w:themeColor="accent1" w:themeShade="80"/>
+          <w:sz w:val="36"/>
+          <w:szCs w:val="36"/>
+        </w:rPr>
+        <w:t xml:space="preserve"> Исполнитель работает только с натуральными числами.</w:t>
+      </w:r>
+    </w:p>
+    <w:p>
+      <w:pPr>
+        <w:spacing w:line="240" w:lineRule="auto"/>
+        <w:ind w:firstLine="708"/>
+        <w:jc w:val="both"/>
+        <w:rPr>
+          <w:rFonts w:ascii="Times New Roman" w:hAnsi="Times New Roman" w:cs="Times New Roman"/>
+          <w:b/>
+          <w:i/>
+          <w:color w:val="1F3864" w:themeColor="accent1" w:themeShade="80"/>
+          <w:sz w:val="36"/>
+          <w:szCs w:val="36"/>
+        </w:rPr>
+      </w:pPr>
+      <w:r>
+        <w:rPr>
+          <w:rFonts w:ascii="Times New Roman" w:hAnsi="Times New Roman" w:cs="Times New Roman"/>
+          <w:b/>
+          <w:i/>
+          <w:noProof/>
+          <w:color w:val="1F3864" w:themeColor="accent1" w:themeShade="80"/>
+          <w:sz w:val="36"/>
+          <w:szCs w:val="36"/>
+          <w:lang w:eastAsia="ru-RU"/>
+        </w:rPr>
+        <mc:AlternateContent>
+          <mc:Choice Requires="wps">
+            <w:drawing>
+              <wp:anchor distT="0" distB="0" distL="114300" distR="114300" simplePos="0" relativeHeight="251687936" behindDoc="0" locked="0" layoutInCell="1" allowOverlap="1" wp14:anchorId="35E7FD98" wp14:editId="1FF8803F">
+                <wp:simplePos x="0" y="0"/>
+                <wp:positionH relativeFrom="margin">
+                  <wp:align>center</wp:align>
+                </wp:positionH>
+                <wp:positionV relativeFrom="paragraph">
+                  <wp:posOffset>796470</wp:posOffset>
+                </wp:positionV>
+                <wp:extent cx="6224905" cy="553720"/>
+                <wp:effectExtent l="0" t="0" r="4445" b="7620"/>
+                <wp:wrapNone/>
+                <wp:docPr id="11" name="TextBox 3"/>
+                <wp:cNvGraphicFramePr/>
+                <a:graphic xmlns:a="http://schemas.openxmlformats.org/drawingml/2006/main">
+                  <a:graphicData uri="http://schemas.microsoft.com/office/word/2010/wordprocessingShape">
+                    <wps:wsp>
+                      <wps:cNvSpPr txBox="1"/>
+                      <wps:spPr>
+                        <a:xfrm>
+                          <a:off x="0" y="0"/>
+                          <a:ext cx="6224905" cy="553720"/>
+                        </a:xfrm>
+                        <a:prstGeom prst="rect">
+                          <a:avLst/>
+                        </a:prstGeom>
+                        <a:solidFill>
+                          <a:schemeClr val="accent1">
+                            <a:lumMod val="40000"/>
+                            <a:lumOff val="60000"/>
+                          </a:schemeClr>
+                        </a:solidFill>
+                      </wps:spPr>
+                      <wps:txbx>
+                        <w:txbxContent>
+                          <w:p>
+                            <w:pPr>
+                              <w:pStyle w:val="a3"/>
+                              <w:spacing w:before="0" w:beforeAutospacing="0" w:after="0" w:afterAutospacing="0"/>
+                              <w:jc w:val="center"/>
+                              <w:rPr>
+                                <w:sz w:val="36"/>
+                                <w:szCs w:val="36"/>
+                              </w:rPr>
+                            </w:pPr>
+                            <w:r>
+                              <w:rPr>
+                                <w:b/>
+                                <w:i/>
+                                <w:color w:val="1F3864" w:themeColor="accent1" w:themeShade="80"/>
+                                <w:sz w:val="36"/>
+                                <w:szCs w:val="36"/>
+                              </w:rPr>
+                              <w:t>Решение</w:t>
+                            </w:r>
+                          </w:p>
+                        </w:txbxContent>
+                      </wps:txbx>
+                      <wps:bodyPr wrap="square" rtlCol="0">
+                        <a:spAutoFit/>
+                      </wps:bodyPr>
+                    </wps:wsp>
+                  </a:graphicData>
+                </a:graphic>
+              </wp:anchor>
+            </w:drawing>
+          </mc:Choice>
+          <mc:Fallback>
+            <w:pict>
+              <v:shape w14:anchorId="35E7FD98" id="_x0000_s1035" type="#_x0000_t202" style="position:absolute;left:0;text-align:left;margin-left:0;margin-top:62.7pt;width:490.15pt;height:43.6pt;z-index:251687936;visibility:visible;mso-wrap-style:square;mso-wrap-distance-left:9pt;mso-wrap-distance-top:0;mso-wrap-distance-right:9pt;mso-wrap-distance-bottom:0;mso-position-horizontal:center;mso-position-horizontal-relative:margin;mso-position-vertical:absolute;mso-position-vertical-relative:text;v-text-anchor:top" o:gfxdata="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" fillcolor="#b4c6e7 [1300]" stroked="f">
+                <v:textbox style="mso-fit-shape-to-text:t">
+                  <w:txbxContent>
+                    <w:p>
+                      <w:pPr>
+                        <w:pStyle w:val="a3"/>
+                        <w:spacing w:before="0" w:beforeAutospacing="0" w:after="0" w:afterAutospacing="0"/>
+                        <w:jc w:val="center"/>
+                        <w:rPr>
+                          <w:sz w:val="36"/>
+                          <w:szCs w:val="36"/>
+                        </w:rPr>
+                      </w:pPr>
+                      <w:r>
+                        <w:rPr>
+                          <w:b/>
+                          <w:i/>
+                          <w:color w:val="1F3864" w:themeColor="accent1" w:themeShade="80"/>
+                          <w:sz w:val="36"/>
+                          <w:szCs w:val="36"/>
+                        </w:rPr>
+                        <w:t>Решение</w:t>
+                      </w:r>
+                    </w:p>
+                  </w:txbxContent>
+                </v:textbox>
+                <w10:wrap anchorx="margin"/>
+              </v:shape>
+            </w:pict>
+          </mc:Fallback>
+        </mc:AlternateContent>
+      </w:r>
+      <w:r>
+        <w:rPr>
+          <w:rFonts w:ascii="Times New Roman" w:hAnsi="Times New Roman" w:cs="Times New Roman"/>
+          <w:color w:val="1F3864" w:themeColor="accent1" w:themeShade="80"/>
+          <w:sz w:val="36"/>
+          <w:szCs w:val="36"/>
+        </w:rPr>
+        <w:t xml:space="preserve">Составьте алгоритм получения из числа </w:t>
+      </w:r>
+      <m:oMath>
+        <m:r>
+          <w:rPr>
+            <w:rFonts w:ascii="Cambria Math" w:hAnsi="Cambria Math" w:cs="Times New Roman"/>
+            <w:color w:val="1F3864" w:themeColor="accent1" w:themeShade="80"/>
+            <w:sz w:val="36"/>
+            <w:szCs w:val="36"/>
+          </w:rPr>
+          <m:t>129</m:t>
+        </m:r>
+      </m:oMath>
+      <w:r>
+        <w:rPr>
+          <w:rFonts w:ascii="Times New Roman" w:hAnsi="Times New Roman" w:cs="Times New Roman"/>
+          <w:color w:val="1F3864" w:themeColor="accent1" w:themeShade="80"/>
+          <w:sz w:val="36"/>
+          <w:szCs w:val="36"/>
+        </w:rPr>
+        <w:t xml:space="preserve"> число </w:t>
+      </w:r>
+      <m:oMath>
+        <m:r>
+          <w:rPr>
+            <w:rFonts w:ascii="Cambria Math" w:hAnsi="Cambria Math" w:cs="Times New Roman"/>
+            <w:color w:val="1F3864" w:themeColor="accent1" w:themeShade="80"/>
+            <w:sz w:val="36"/>
+            <w:szCs w:val="36"/>
+          </w:rPr>
+          <m:t>24</m:t>
+        </m:r>
+      </m:oMath>
+      <w:r>
+        <w:rPr>
+          <w:rFonts w:ascii="Times New Roman" w:hAnsi="Times New Roman" w:cs="Times New Roman"/>
+          <w:color w:val="1F3864" w:themeColor="accent1" w:themeShade="80"/>
+          <w:sz w:val="36"/>
+          <w:szCs w:val="36"/>
+        </w:rPr>
+        <w:t xml:space="preserve">, содержащий ровно </w:t>
+      </w:r>
+      <m:oMath>
+        <m:r>
+          <w:rPr>
+            <w:rFonts w:ascii="Cambria Math" w:hAnsi="Cambria Math" w:cs="Times New Roman"/>
+            <w:color w:val="1F3864" w:themeColor="accent1" w:themeShade="80"/>
+            <w:sz w:val="36"/>
+            <w:szCs w:val="36"/>
+          </w:rPr>
+          <m:t>5</m:t>
+        </m:r>
+      </m:oMath>
+      <w:r>
+        <w:rPr>
+          <w:rFonts w:ascii="Times New Roman" w:hAnsi="Times New Roman" w:cs="Times New Roman"/>
+          <w:color w:val="1F3864" w:themeColor="accent1" w:themeShade="80"/>
+          <w:sz w:val="36"/>
+          <w:szCs w:val="36"/>
+        </w:rPr>
+        <w:t xml:space="preserve"> команды. В ответе запишите только номера команд.</w:t>
+      </w:r>
+    </w:p>
+    <w:p>
+      <w:pPr>
+        <w:rPr>
+          <w:rFonts w:ascii="Times New Roman" w:hAnsi="Times New Roman" w:cs="Times New Roman"/>
+          <w:b/>
+          <w:bCs/>
+          <w:color w:val="1F3864" w:themeColor="accent1" w:themeShade="80"/>
+          <w:sz w:val="40"/>
+          <w:szCs w:val="40"/>
+        </w:rPr>
+      </w:pPr>
+    </w:p>
+    <w:p>
+      <w:pPr>
+        <w:rPr>
+          <w:rFonts w:ascii="Times New Roman" w:hAnsi="Times New Roman" w:cs="Times New Roman"/>
+          <w:b/>
+          <w:bCs/>
+          <w:vanish/>
+          <w:color w:val="1F3864" w:themeColor="accent1" w:themeShade="80"/>
+          <w:sz w:val="40"/>
+          <w:szCs w:val="40"/>
+          <w:specVanish/>
+        </w:rPr>
+      </w:pPr>
+      <w:r>
+        <w:rPr>
+          <w:noProof/>
+          <w:lang w:eastAsia="ru-RU"/>
+        </w:rPr>
+        <w:drawing>
+          <wp:anchor distT="0" distB="0" distL="114300" distR="114300" simplePos="0" relativeHeight="251688960" behindDoc="1" locked="0" layoutInCell="1" allowOverlap="1" wp14:anchorId="1B5CA411" wp14:editId="4C0ED5F9">
+            <wp:simplePos x="0" y="0"/>
+            <wp:positionH relativeFrom="margin">
+              <wp:posOffset>0</wp:posOffset>
+            </wp:positionH>
+            <wp:positionV relativeFrom="paragraph">
+              <wp:posOffset>-635</wp:posOffset>
+            </wp:positionV>
+            <wp:extent cx="6892925" cy="4933950"/>
+            <wp:effectExtent l="0" t="0" r="3175" b="0"/>
+            <wp:wrapNone/>
+            <wp:docPr id="14" name="Рисунок 14" descr="C:\Users\bg_19\OneDrive\Рабочий стол\5 класс\Большая клетка.png"/>
+            <wp:cNvGraphicFramePr>
+              <a:graphicFrameLocks xmlns:a="http://schemas.openxmlformats.org/drawingml/2006/main" noChangeAspect="1"/>
+            </wp:cNvGraphicFramePr>
+            <a:graphic xmlns:a="http://schemas.openxmlformats.org/drawingml/2006/main">
+              <a:graphicData uri="http://schemas.openxmlformats.org/drawingml/2006/picture">
+                <pic:pic xmlns:pic="http://schemas.openxmlformats.org/drawingml/2006/picture">
+                  <pic:nvPicPr>
+                    <pic:cNvPr id="0" name="Picture 1" descr="C:\Users\bg_19\OneDrive\Рабочий стол\5 класс\Большая клетка.png"/>
+                    <pic:cNvPicPr>
+                      <a:picLocks noChangeAspect="1" noChangeArrowheads="1"/>
+                    </pic:cNvPicPr>
+                  </pic:nvPicPr>
+                  <pic:blipFill rotWithShape="1">
+                    <a:blip r:embed="rId6">
+                      <a:extLst>
+                        <a:ext uri="{28A0092B-C50C-407E-A947-70E740481C1C}">
+                          <a14:useLocalDpi xmlns:a14="http://schemas.microsoft.com/office/drawing/2010/main" val="0"/>
+                        </a:ext>
+                      </a:extLst>
+                    </a:blip>
+                    <a:srcRect r="37325" b="35389"/>
+                    <a:stretch/>
+                  </pic:blipFill>
+                  <pic:spPr bwMode="auto">
+                    <a:xfrm>
+                      <a:off x="0" y="0"/>
+                      <a:ext cx="6892925" cy="4933950"/>
+                    </a:xfrm>
+                    <a:prstGeom prst="rect">
+                      <a:avLst/>
+                    </a:prstGeom>
+                    <a:noFill/>
+                    <a:ln>
+                      <a:noFill/>
+                    </a:ln>
+                    <a:extLst>
+                      <a:ext uri="{53640926-AAD7-44D8-BBD7-CCE9431645EC}">
+                        <a14:shadowObscured xmlns:a14="http://schemas.microsoft.com/office/drawing/2010/main"/>
+                      </a:ext>
+                    </a:extLst>
+                  </pic:spPr>
+                </pic:pic>
+              </a:graphicData>
+            </a:graphic>
+            <wp14:sizeRelH relativeFrom="margin">
+              <wp14:pctWidth>0</wp14:pctWidth>
+            </wp14:sizeRelH>
+            <wp14:sizeRelV relativeFrom="margin">
+              <wp14:pctHeight>0</wp14:pctHeight>
+            </wp14:sizeRelV>
+          </wp:anchor>
+        </w:drawing>
+      </w:r>
+    </w:p>
+    <w:p>
+      <w:pPr>
+        <w:rPr>
+          <w:rFonts w:ascii="Times New Roman" w:hAnsi="Times New Roman" w:cs="Times New Roman"/>
+          <w:b/>
+          <w:bCs/>
+          <w:color w:val="1F3864" w:themeColor="accent1" w:themeShade="80"/>
+          <w:sz w:val="40"/>
+          <w:szCs w:val="40"/>
+        </w:rPr>
+      </w:pPr>
+      <w:r>
+        <w:rPr>
+          <w:rFonts w:ascii="Times New Roman" w:hAnsi="Times New Roman" w:cs="Times New Roman"/>
+          <w:b/>
+          <w:bCs/>
+          <w:color w:val="1F3864" w:themeColor="accent1" w:themeShade="80"/>
+          <w:sz w:val="40"/>
+          <w:szCs w:val="40"/>
+        </w:rPr>
+        <w:t xml:space="preserve"> </w:t>
+      </w:r>
+    </w:p>
+    <w:p>
+      <w:pPr>
+        <w:rPr>
+          <w:rFonts w:ascii="Times New Roman" w:hAnsi="Times New Roman" w:cs="Times New Roman"/>
+          <w:b/>
+          <w:bCs/>
+          <w:color w:val="1F3864" w:themeColor="accent1" w:themeShade="80"/>
+          <w:sz w:val="40"/>
+          <w:szCs w:val="40"/>
+        </w:rPr>
+      </w:pPr>
+    </w:p>
+    <w:p>
+      <w:pPr>
+        <w:rPr>
+          <w:rFonts w:ascii="Times New Roman" w:hAnsi="Times New Roman" w:cs="Times New Roman"/>
+          <w:b/>
+          <w:bCs/>
+          <w:color w:val="1F3864" w:themeColor="accent1" w:themeShade="80"/>
+          <w:sz w:val="40"/>
+          <w:szCs w:val="40"/>
+        </w:rPr>
+      </w:pPr>
+    </w:p>
+    <w:p>
+      <w:pPr>
+        <w:rPr>
+          <w:rFonts w:ascii="Times New Roman" w:hAnsi="Times New Roman" w:cs="Times New Roman"/>
+          <w:b/>
+          <w:bCs/>
+          <w:color w:val="1F3864" w:themeColor="accent1" w:themeShade="80"/>
+          <w:sz w:val="40"/>
+          <w:szCs w:val="40"/>
+        </w:rPr>
+      </w:pPr>
+    </w:p>
+    <w:p>
+      <w:pPr>
+        <w:rPr>
+          <w:rFonts w:ascii="Times New Roman" w:hAnsi="Times New Roman" w:cs="Times New Roman"/>
+          <w:b/>
+          <w:bCs/>
+          <w:color w:val="1F3864" w:themeColor="accent1" w:themeShade="80"/>
+          <w:sz w:val="40"/>
+          <w:szCs w:val="40"/>
+        </w:rPr>
+      </w:pPr>
+    </w:p>
+    <w:p>
+      <w:pPr>
+        <w:tabs>
+          <w:tab w:val="left" w:pos="3967"/>
+        </w:tabs>
+        <w:rPr>
+          <w:rFonts w:ascii="Times New Roman" w:hAnsi="Times New Roman" w:cs="Times New Roman"/>
+          <w:sz w:val="40"/>
+          <w:szCs w:val="40"/>
+        </w:rPr>
+      </w:pPr>
+    </w:p>
+    <w:p>
+      <w:pPr>
+        <w:jc w:val="right"/>
+        <w:rPr>
+          <w:rFonts w:ascii="Times New Roman" w:hAnsi="Times New Roman" w:cs="Times New Roman"/>
+          <w:sz w:val="40"/>
+          <w:szCs w:val="40"/>
+        </w:rPr>
+      </w:pPr>
+    </w:p>
+    <w:p>
+      <w:pPr>
+        <w:jc w:val="center"/>
+        <w:rPr>
+          <w:rFonts w:ascii="Times New Roman" w:hAnsi="Times New Roman" w:cs="Times New Roman"/>
+          <w:sz w:val="40"/>
+          <w:szCs w:val="40"/>
+        </w:rPr>
+      </w:pPr>
+    </w:p>
+    <w:p>
+      <w:pPr>
+        <w:jc w:val="center"/>
+        <w:rPr>
+          <w:rFonts w:ascii="Times New Roman" w:hAnsi="Times New Roman" w:cs="Times New Roman"/>
+          <w:sz w:val="40"/>
+          <w:szCs w:val="40"/>
+        </w:rPr>
+      </w:pPr>
+      <w:bookmarkStart w:id="0" w:name="_GoBack"/>
+      <w:bookmarkEnd w:id="0"/>
     </w:p>
     <w:sectPr>
       <w:headerReference w:type="default" r:id="rId7"/>
